--- a/HW_SEL_1/Documentation/report_cn2_stancheva_hrizantema.docx
+++ b/HW_SEL_1/Documentation/report_cn2_stancheva_hrizantema.docx
@@ -587,26 +587,27 @@
     </w:sdt>
     <w:sdt>
       <w:sdtPr>
+        <w:rPr>
+          <w:rFonts w:asciiTheme="minorHAnsi" w:eastAsiaTheme="minorHAnsi" w:hAnsiTheme="minorHAnsi" w:cstheme="minorBidi"/>
+          <w:b w:val="0"/>
+          <w:bCs w:val="0"/>
+          <w:color w:val="auto"/>
+          <w:sz w:val="22"/>
+          <w:szCs w:val="22"/>
+        </w:rPr>
         <w:id w:val="920131409"/>
         <w:docPartObj>
           <w:docPartGallery w:val="Table of Contents"/>
           <w:docPartUnique/>
         </w:docPartObj>
       </w:sdtPr>
-      <w:sdtEndPr>
-        <w:rPr>
-          <w:rFonts w:asciiTheme="minorHAnsi" w:eastAsiaTheme="minorHAnsi" w:hAnsiTheme="minorHAnsi" w:cstheme="minorBidi"/>
-          <w:b w:val="0"/>
-          <w:bCs w:val="0"/>
-          <w:color w:val="auto"/>
-          <w:sz w:val="22"/>
-          <w:szCs w:val="22"/>
-        </w:rPr>
-      </w:sdtEndPr>
       <w:sdtContent>
         <w:p>
           <w:pPr>
             <w:pStyle w:val="TOCHeading"/>
+            <w:rPr>
+              <w:lang w:val="bg-BG"/>
+            </w:rPr>
           </w:pPr>
           <w:r>
             <w:t>Content</w:t>
@@ -632,7 +633,7 @@
           <w:r>
             <w:fldChar w:fldCharType="separate"/>
           </w:r>
-          <w:hyperlink w:anchor="_Toc497420590" w:history="1">
+          <w:hyperlink w:anchor="_Toc497429790" w:history="1">
             <w:r>
               <w:rPr>
                 <w:rStyle w:val="Hyperlink"/>
@@ -659,7 +660,7 @@
                 <w:noProof/>
                 <w:webHidden/>
               </w:rPr>
-              <w:instrText xml:space="preserve"> PAGEREF _Toc497420590 \h </w:instrText>
+              <w:instrText xml:space="preserve"> PAGEREF _Toc497429790 \h </w:instrText>
             </w:r>
             <w:r>
               <w:rPr>
@@ -701,7 +702,7 @@
               <w:noProof/>
             </w:rPr>
           </w:pPr>
-          <w:hyperlink w:anchor="_Toc497420591" w:history="1">
+          <w:hyperlink w:anchor="_Toc497429791" w:history="1">
             <w:r>
               <w:rPr>
                 <w:rStyle w:val="Hyperlink"/>
@@ -728,7 +729,7 @@
                 <w:noProof/>
                 <w:webHidden/>
               </w:rPr>
-              <w:instrText xml:space="preserve"> PAGEREF _Toc497420591 \h </w:instrText>
+              <w:instrText xml:space="preserve"> PAGEREF _Toc497429791 \h </w:instrText>
             </w:r>
             <w:r>
               <w:rPr>
@@ -770,7 +771,7 @@
               <w:noProof/>
             </w:rPr>
           </w:pPr>
-          <w:hyperlink w:anchor="_Toc497420592" w:history="1">
+          <w:hyperlink w:anchor="_Toc497429792" w:history="1">
             <w:r>
               <w:rPr>
                 <w:rStyle w:val="Hyperlink"/>
@@ -797,7 +798,7 @@
                 <w:noProof/>
                 <w:webHidden/>
               </w:rPr>
-              <w:instrText xml:space="preserve"> PAGEREF _Toc497420592 \h </w:instrText>
+              <w:instrText xml:space="preserve"> PAGEREF _Toc497429792 \h </w:instrText>
             </w:r>
             <w:r>
               <w:rPr>
@@ -839,7 +840,7 @@
               <w:noProof/>
             </w:rPr>
           </w:pPr>
-          <w:hyperlink w:anchor="_Toc497420593" w:history="1">
+          <w:hyperlink w:anchor="_Toc497429793" w:history="1">
             <w:r>
               <w:rPr>
                 <w:rStyle w:val="Hyperlink"/>
@@ -866,7 +867,7 @@
                 <w:noProof/>
                 <w:webHidden/>
               </w:rPr>
-              <w:instrText xml:space="preserve"> PAGEREF _Toc497420593 \h </w:instrText>
+              <w:instrText xml:space="preserve"> PAGEREF _Toc497429793 \h </w:instrText>
             </w:r>
             <w:r>
               <w:rPr>
@@ -908,7 +909,7 @@
               <w:noProof/>
             </w:rPr>
           </w:pPr>
-          <w:hyperlink w:anchor="_Toc497420594" w:history="1">
+          <w:hyperlink w:anchor="_Toc497429794" w:history="1">
             <w:r>
               <w:rPr>
                 <w:rStyle w:val="Hyperlink"/>
@@ -935,7 +936,7 @@
                 <w:noProof/>
                 <w:webHidden/>
               </w:rPr>
-              <w:instrText xml:space="preserve"> PAGEREF _Toc497420594 \h </w:instrText>
+              <w:instrText xml:space="preserve"> PAGEREF _Toc497429794 \h </w:instrText>
             </w:r>
             <w:r>
               <w:rPr>
@@ -977,7 +978,7 @@
               <w:noProof/>
             </w:rPr>
           </w:pPr>
-          <w:hyperlink w:anchor="_Toc497420595" w:history="1">
+          <w:hyperlink w:anchor="_Toc497429795" w:history="1">
             <w:r>
               <w:rPr>
                 <w:rStyle w:val="Hyperlink"/>
@@ -1004,7 +1005,7 @@
                 <w:noProof/>
                 <w:webHidden/>
               </w:rPr>
-              <w:instrText xml:space="preserve"> PAGEREF _Toc497420595 \h </w:instrText>
+              <w:instrText xml:space="preserve"> PAGEREF _Toc497429795 \h </w:instrText>
             </w:r>
             <w:r>
               <w:rPr>
@@ -1046,7 +1047,7 @@
               <w:noProof/>
             </w:rPr>
           </w:pPr>
-          <w:hyperlink w:anchor="_Toc497420596" w:history="1">
+          <w:hyperlink w:anchor="_Toc497429796" w:history="1">
             <w:r>
               <w:rPr>
                 <w:rStyle w:val="Hyperlink"/>
@@ -1073,7 +1074,7 @@
                 <w:noProof/>
                 <w:webHidden/>
               </w:rPr>
-              <w:instrText xml:space="preserve"> PAGEREF _Toc497420596 \h </w:instrText>
+              <w:instrText xml:space="preserve"> PAGEREF _Toc497429796 \h </w:instrText>
             </w:r>
             <w:r>
               <w:rPr>
@@ -1093,7 +1094,7 @@
                 <w:noProof/>
                 <w:webHidden/>
               </w:rPr>
-              <w:t>5</w:t>
+              <w:t>6</w:t>
             </w:r>
             <w:r>
               <w:rPr>
@@ -1115,7 +1116,7 @@
               <w:noProof/>
             </w:rPr>
           </w:pPr>
-          <w:hyperlink w:anchor="_Toc497420597" w:history="1">
+          <w:hyperlink w:anchor="_Toc497429797" w:history="1">
             <w:r>
               <w:rPr>
                 <w:rStyle w:val="Hyperlink"/>
@@ -1142,7 +1143,7 @@
                 <w:noProof/>
                 <w:webHidden/>
               </w:rPr>
-              <w:instrText xml:space="preserve"> PAGEREF _Toc497420597 \h </w:instrText>
+              <w:instrText xml:space="preserve"> PAGEREF _Toc497429797 \h </w:instrText>
             </w:r>
             <w:r>
               <w:rPr>
@@ -1184,7 +1185,7 @@
               <w:noProof/>
             </w:rPr>
           </w:pPr>
-          <w:hyperlink w:anchor="_Toc497420598" w:history="1">
+          <w:hyperlink w:anchor="_Toc497429798" w:history="1">
             <w:r>
               <w:rPr>
                 <w:rStyle w:val="Hyperlink"/>
@@ -1211,7 +1212,7 @@
                 <w:noProof/>
                 <w:webHidden/>
               </w:rPr>
-              <w:instrText xml:space="preserve"> PAGEREF _Toc497420598 \h </w:instrText>
+              <w:instrText xml:space="preserve"> PAGEREF _Toc497429798 \h </w:instrText>
             </w:r>
             <w:r>
               <w:rPr>
@@ -1231,75 +1232,7 @@
                 <w:noProof/>
                 <w:webHidden/>
               </w:rPr>
-              <w:t>6</w:t>
-            </w:r>
-            <w:r>
-              <w:rPr>
-                <w:noProof/>
-                <w:webHidden/>
-              </w:rPr>
-              <w:fldChar w:fldCharType="end"/>
-            </w:r>
-          </w:hyperlink>
-        </w:p>
-        <w:p>
-          <w:pPr>
-            <w:pStyle w:val="TOC3"/>
-            <w:tabs>
-              <w:tab w:val="right" w:leader="dot" w:pos="9396"/>
-            </w:tabs>
-            <w:rPr>
-              <w:noProof/>
-            </w:rPr>
-          </w:pPr>
-          <w:hyperlink w:anchor="_Toc497420599" w:history="1">
-            <w:r>
-              <w:rPr>
-                <w:rStyle w:val="Hyperlink"/>
-                <w:noProof/>
-              </w:rPr>
-              <w:t>Set of rules obtained with coverage and precision</w:t>
-            </w:r>
-            <w:r>
-              <w:rPr>
-                <w:noProof/>
-                <w:webHidden/>
-              </w:rPr>
-              <w:tab/>
-            </w:r>
-            <w:r>
-              <w:rPr>
-                <w:noProof/>
-                <w:webHidden/>
-              </w:rPr>
-              <w:fldChar w:fldCharType="begin"/>
-            </w:r>
-            <w:r>
-              <w:rPr>
-                <w:noProof/>
-                <w:webHidden/>
-              </w:rPr>
-              <w:instrText xml:space="preserve"> PAGEREF _Toc497420599 \h </w:instrText>
-            </w:r>
-            <w:r>
-              <w:rPr>
-                <w:noProof/>
-                <w:webHidden/>
-              </w:rPr>
-            </w:r>
-            <w:r>
-              <w:rPr>
-                <w:noProof/>
-                <w:webHidden/>
-              </w:rPr>
-              <w:fldChar w:fldCharType="separate"/>
-            </w:r>
-            <w:r>
-              <w:rPr>
-                <w:noProof/>
-                <w:webHidden/>
-              </w:rPr>
-              <w:t>6</w:t>
+              <w:t>7</w:t>
             </w:r>
             <w:r>
               <w:rPr>
@@ -1321,13 +1254,13 @@
               <w:noProof/>
             </w:rPr>
           </w:pPr>
-          <w:hyperlink w:anchor="_Toc497420600" w:history="1">
+          <w:hyperlink w:anchor="_Toc497429799" w:history="1">
             <w:r>
               <w:rPr>
                 <w:rStyle w:val="Hyperlink"/>
                 <w:noProof/>
               </w:rPr>
-              <w:t>Comments on the interpretation of the rules</w:t>
+              <w:t>Results for the mushrooms dataset:</w:t>
             </w:r>
             <w:r>
               <w:rPr>
@@ -1348,7 +1281,7 @@
                 <w:noProof/>
                 <w:webHidden/>
               </w:rPr>
-              <w:instrText xml:space="preserve"> PAGEREF _Toc497420600 \h </w:instrText>
+              <w:instrText xml:space="preserve"> PAGEREF _Toc497429799 \h </w:instrText>
             </w:r>
             <w:r>
               <w:rPr>
@@ -1368,7 +1301,7 @@
                 <w:noProof/>
                 <w:webHidden/>
               </w:rPr>
-              <w:t>7</w:t>
+              <w:t>8</w:t>
             </w:r>
             <w:r>
               <w:rPr>
@@ -1381,7 +1314,7 @@
         </w:p>
         <w:p>
           <w:pPr>
-            <w:pStyle w:val="TOC2"/>
+            <w:pStyle w:val="TOC3"/>
             <w:tabs>
               <w:tab w:val="right" w:leader="dot" w:pos="9396"/>
             </w:tabs>
@@ -1390,13 +1323,13 @@
               <w:noProof/>
             </w:rPr>
           </w:pPr>
-          <w:hyperlink w:anchor="_Toc497420601" w:history="1">
+          <w:hyperlink w:anchor="_Toc497429800" w:history="1">
             <w:r>
               <w:rPr>
                 <w:rStyle w:val="Hyperlink"/>
                 <w:noProof/>
               </w:rPr>
-              <w:t>Classification accuracy results</w:t>
+              <w:t>Results for the nursery dataset:</w:t>
             </w:r>
             <w:r>
               <w:rPr>
@@ -1417,7 +1350,7 @@
                 <w:noProof/>
                 <w:webHidden/>
               </w:rPr>
-              <w:instrText xml:space="preserve"> PAGEREF _Toc497420601 \h </w:instrText>
+              <w:instrText xml:space="preserve"> PAGEREF _Toc497429800 \h </w:instrText>
             </w:r>
             <w:r>
               <w:rPr>
@@ -1437,7 +1370,7 @@
                 <w:noProof/>
                 <w:webHidden/>
               </w:rPr>
-              <w:t>7</w:t>
+              <w:t>9</w:t>
             </w:r>
             <w:r>
               <w:rPr>
@@ -1459,7 +1392,7 @@
               <w:noProof/>
             </w:rPr>
           </w:pPr>
-          <w:hyperlink w:anchor="_Toc497420602" w:history="1">
+          <w:hyperlink w:anchor="_Toc497429801" w:history="1">
             <w:r>
               <w:rPr>
                 <w:rStyle w:val="Hyperlink"/>
@@ -1486,7 +1419,7 @@
                 <w:noProof/>
                 <w:webHidden/>
               </w:rPr>
-              <w:instrText xml:space="preserve"> PAGEREF _Toc497420602 \h </w:instrText>
+              <w:instrText xml:space="preserve"> PAGEREF _Toc497429801 \h </w:instrText>
             </w:r>
             <w:r>
               <w:rPr>
@@ -1506,7 +1439,7 @@
                 <w:noProof/>
                 <w:webHidden/>
               </w:rPr>
-              <w:t>8</w:t>
+              <w:t>10</w:t>
             </w:r>
             <w:r>
               <w:rPr>
@@ -1528,7 +1461,7 @@
               <w:noProof/>
             </w:rPr>
           </w:pPr>
-          <w:hyperlink w:anchor="_Toc497420603" w:history="1">
+          <w:hyperlink w:anchor="_Toc497429802" w:history="1">
             <w:r>
               <w:rPr>
                 <w:rStyle w:val="Hyperlink"/>
@@ -1555,7 +1488,7 @@
                 <w:noProof/>
                 <w:webHidden/>
               </w:rPr>
-              <w:instrText xml:space="preserve"> PAGEREF _Toc497420603 \h </w:instrText>
+              <w:instrText xml:space="preserve"> PAGEREF _Toc497429802 \h </w:instrText>
             </w:r>
             <w:r>
               <w:rPr>
@@ -1575,7 +1508,7 @@
                 <w:noProof/>
                 <w:webHidden/>
               </w:rPr>
-              <w:t>8</w:t>
+              <w:t>11</w:t>
             </w:r>
             <w:r>
               <w:rPr>
@@ -1597,7 +1530,7 @@
               <w:noProof/>
             </w:rPr>
           </w:pPr>
-          <w:hyperlink w:anchor="_Toc497420604" w:history="1">
+          <w:hyperlink w:anchor="_Toc497429803" w:history="1">
             <w:r>
               <w:rPr>
                 <w:rStyle w:val="Hyperlink"/>
@@ -1624,7 +1557,7 @@
                 <w:noProof/>
                 <w:webHidden/>
               </w:rPr>
-              <w:instrText xml:space="preserve"> PAGEREF _Toc497420604 \h </w:instrText>
+              <w:instrText xml:space="preserve"> PAGEREF _Toc497429803 \h </w:instrText>
             </w:r>
             <w:r>
               <w:rPr>
@@ -1644,7 +1577,7 @@
                 <w:noProof/>
                 <w:webHidden/>
               </w:rPr>
-              <w:t>9</w:t>
+              <w:t>12</w:t>
             </w:r>
             <w:r>
               <w:rPr>
@@ -1693,7 +1626,7 @@
       <w:pPr>
         <w:pStyle w:val="Heading1"/>
       </w:pPr>
-      <w:bookmarkStart w:id="0" w:name="_Toc497420590"/>
+      <w:bookmarkStart w:id="0" w:name="_Toc497429790"/>
       <w:r>
         <w:lastRenderedPageBreak/>
         <w:t>Algorithm of the rule-based classifier</w:t>
@@ -1704,7 +1637,7 @@
       <w:pPr>
         <w:pStyle w:val="Heading1"/>
       </w:pPr>
-      <w:bookmarkStart w:id="1" w:name="_Toc497420591"/>
+      <w:bookmarkStart w:id="1" w:name="_Toc497429791"/>
       <w:r>
         <w:t>Abstract.</w:t>
       </w:r>
@@ -1867,7 +1800,7 @@
       <w:pPr>
         <w:pStyle w:val="Heading2"/>
       </w:pPr>
-      <w:bookmarkStart w:id="2" w:name="_Toc497420592"/>
+      <w:bookmarkStart w:id="2" w:name="_Toc497429792"/>
       <w:r>
         <w:t>The CN2 algorithm</w:t>
       </w:r>
@@ -2320,7 +2253,7 @@
       <w:pPr>
         <w:pStyle w:val="Heading2"/>
       </w:pPr>
-      <w:bookmarkStart w:id="3" w:name="_Toc497420593"/>
+      <w:bookmarkStart w:id="3" w:name="_Toc497429793"/>
       <w:r>
         <w:t>Concept description and interpretation in CN2</w:t>
       </w:r>
@@ -2538,7 +2471,7 @@
       <w:pPr>
         <w:pStyle w:val="Heading2"/>
       </w:pPr>
-      <w:bookmarkStart w:id="4" w:name="_Toc497420594"/>
+      <w:bookmarkStart w:id="4" w:name="_Toc497429794"/>
       <w:r>
         <w:lastRenderedPageBreak/>
         <w:t>The CN2 learning algorithm</w:t>
@@ -2791,7 +2724,24 @@
           <w:sz w:val="20"/>
           <w:szCs w:val="20"/>
         </w:rPr>
+        <w:t xml:space="preserve">k, </w:t>
+      </w:r>
+      <w:r>
+        <w:rPr>
+          <w:rFonts w:ascii="Courier" w:hAnsi="Courier" w:cs="Courier"/>
+          <w:b/>
+          <w:sz w:val="20"/>
+          <w:szCs w:val="20"/>
+        </w:rPr>
         <w:t>E)</w:t>
+      </w:r>
+      <w:r>
+        <w:rPr>
+          <w:rFonts w:ascii="Courier" w:hAnsi="Courier" w:cs="Courier"/>
+          <w:sz w:val="20"/>
+          <w:szCs w:val="20"/>
+        </w:rPr>
+        <w:t xml:space="preserve"> </w:t>
       </w:r>
     </w:p>
     <w:p>
@@ -2857,9 +2807,17 @@
           <w:sz w:val="20"/>
           <w:szCs w:val="20"/>
         </w:rPr>
-        <w:t>Let BEST.CPX be Find-</w:t>
+        <w:t xml:space="preserve">Let BEST.CPX be </w:t>
       </w:r>
       <w:proofErr w:type="spellStart"/>
+      <w:r>
+        <w:rPr>
+          <w:rFonts w:ascii="Courier" w:hAnsi="Courier" w:cs="Courier"/>
+          <w:sz w:val="20"/>
+          <w:szCs w:val="20"/>
+        </w:rPr>
+        <w:t>Find_Best_</w:t>
+      </w:r>
       <w:proofErr w:type="gramStart"/>
       <w:r>
         <w:rPr>
@@ -2867,7 +2825,7 @@
           <w:sz w:val="20"/>
           <w:szCs w:val="20"/>
         </w:rPr>
-        <w:t>Best.Complex</w:t>
+        <w:t>Complex</w:t>
       </w:r>
       <w:proofErr w:type="spellEnd"/>
       <w:r>
@@ -2879,6 +2837,14 @@
         <w:t>(</w:t>
       </w:r>
       <w:proofErr w:type="gramEnd"/>
+      <w:r>
+        <w:rPr>
+          <w:rFonts w:ascii="Courier" w:hAnsi="Courier" w:cs="Courier"/>
+          <w:sz w:val="20"/>
+          <w:szCs w:val="20"/>
+        </w:rPr>
+        <w:t xml:space="preserve">k, </w:t>
+      </w:r>
       <w:r>
         <w:rPr>
           <w:rFonts w:ascii="Courier" w:hAnsi="Courier" w:cs="Courier"/>
@@ -3036,20 +3002,240 @@
         <w:autoSpaceDN w:val="0"/>
         <w:adjustRightInd w:val="0"/>
         <w:spacing w:after="0" w:line="240" w:lineRule="auto"/>
-        <w:ind w:left="720"/>
+        <w:rPr>
+          <w:rFonts w:ascii="Courier New" w:hAnsi="Courier New" w:cs="Courier New"/>
+          <w:sz w:val="20"/>
+          <w:szCs w:val="20"/>
+        </w:rPr>
+      </w:pPr>
+      <w:r>
         <w:rPr>
           <w:rFonts w:ascii="Courier" w:hAnsi="Courier" w:cs="Courier"/>
           <w:sz w:val="20"/>
           <w:szCs w:val="20"/>
         </w:rPr>
-      </w:pPr>
+        <w:tab/>
+      </w:r>
       <w:r>
         <w:rPr>
           <w:rFonts w:ascii="Courier" w:hAnsi="Courier" w:cs="Courier"/>
           <w:sz w:val="20"/>
           <w:szCs w:val="20"/>
         </w:rPr>
-        <w:t>Return RULE-LIST.</w:t>
+        <w:tab/>
+      </w:r>
+      <w:r>
+        <w:rPr>
+          <w:rFonts w:ascii="Courier New" w:hAnsi="Courier New" w:cs="Courier New"/>
+          <w:bCs/>
+          <w:sz w:val="20"/>
+          <w:szCs w:val="20"/>
+        </w:rPr>
+        <w:t xml:space="preserve">If </w:t>
+      </w:r>
+      <w:r>
+        <w:rPr>
+          <w:rFonts w:ascii="Courier New" w:hAnsi="Courier New" w:cs="Courier New"/>
+          <w:sz w:val="20"/>
+          <w:szCs w:val="20"/>
+        </w:rPr>
+        <w:t>E ≠</w:t>
+      </w:r>
+      <w:r>
+        <w:rPr>
+          <w:rFonts w:ascii="Courier New" w:hAnsi="Cambria Math" w:cs="Courier New"/>
+          <w:sz w:val="20"/>
+          <w:szCs w:val="20"/>
+        </w:rPr>
+        <w:t>∅</w:t>
+      </w:r>
+      <w:r>
+        <w:rPr>
+          <w:rFonts w:ascii="Courier New" w:hAnsi="Courier New" w:cs="Courier New"/>
+          <w:bCs/>
+          <w:sz w:val="20"/>
+          <w:szCs w:val="20"/>
+        </w:rPr>
+        <w:t>then</w:t>
+      </w:r>
+    </w:p>
+    <w:p>
+      <w:pPr>
+        <w:pStyle w:val="Default"/>
+        <w:ind w:left="1440" w:firstLine="720"/>
+        <w:rPr>
+          <w:rFonts w:ascii="Courier New" w:hAnsi="Courier New" w:cs="Courier New"/>
+          <w:color w:val="auto"/>
+          <w:sz w:val="20"/>
+          <w:szCs w:val="20"/>
+        </w:rPr>
+      </w:pPr>
+      <w:r>
+        <w:rPr>
+          <w:rFonts w:ascii="Courier New" w:hAnsi="Courier New" w:cs="Courier New"/>
+          <w:color w:val="auto"/>
+          <w:sz w:val="20"/>
+          <w:szCs w:val="20"/>
+        </w:rPr>
+        <w:t>C ←the</w:t>
+      </w:r>
+      <w:r>
+        <w:rPr>
+          <w:rFonts w:ascii="Courier New" w:hAnsi="Courier New" w:cs="Courier New"/>
+          <w:color w:val="auto"/>
+          <w:sz w:val="20"/>
+          <w:szCs w:val="20"/>
+        </w:rPr>
+        <w:t xml:space="preserve"> </w:t>
+      </w:r>
+      <w:r>
+        <w:rPr>
+          <w:rFonts w:ascii="Courier New" w:hAnsi="Courier New" w:cs="Courier New"/>
+          <w:color w:val="auto"/>
+          <w:sz w:val="20"/>
+          <w:szCs w:val="20"/>
+        </w:rPr>
+        <w:t>mode class</w:t>
+      </w:r>
+      <w:r>
+        <w:rPr>
+          <w:rFonts w:ascii="Courier New" w:hAnsi="Courier New" w:cs="Courier New"/>
+          <w:color w:val="auto"/>
+          <w:sz w:val="20"/>
+          <w:szCs w:val="20"/>
+        </w:rPr>
+        <w:t xml:space="preserve"> </w:t>
+      </w:r>
+      <w:r>
+        <w:rPr>
+          <w:rFonts w:ascii="Courier New" w:hAnsi="Courier New" w:cs="Courier New"/>
+          <w:color w:val="auto"/>
+          <w:sz w:val="20"/>
+          <w:szCs w:val="20"/>
+        </w:rPr>
+        <w:t xml:space="preserve">of E </w:t>
+      </w:r>
+    </w:p>
+    <w:p>
+      <w:pPr>
+        <w:pStyle w:val="Default"/>
+        <w:ind w:left="1440" w:firstLine="720"/>
+        <w:rPr>
+          <w:rFonts w:ascii="Courier New" w:hAnsi="Courier New" w:cs="Courier New"/>
+          <w:color w:val="auto"/>
+          <w:sz w:val="20"/>
+          <w:szCs w:val="20"/>
+        </w:rPr>
+      </w:pPr>
+      <w:r>
+        <w:rPr>
+          <w:rFonts w:ascii="Courier New" w:hAnsi="Courier New" w:cs="Courier New"/>
+          <w:color w:val="auto"/>
+          <w:sz w:val="20"/>
+          <w:szCs w:val="20"/>
+        </w:rPr>
+        <w:t>Create</w:t>
+      </w:r>
+      <w:r>
+        <w:rPr>
+          <w:rFonts w:ascii="Courier New" w:hAnsi="Courier New" w:cs="Courier New"/>
+          <w:color w:val="auto"/>
+          <w:sz w:val="20"/>
+          <w:szCs w:val="20"/>
+        </w:rPr>
+        <w:t xml:space="preserve"> </w:t>
+      </w:r>
+      <w:r>
+        <w:rPr>
+          <w:rFonts w:ascii="Courier New" w:hAnsi="Courier New" w:cs="Courier New"/>
+          <w:color w:val="auto"/>
+          <w:sz w:val="20"/>
+          <w:szCs w:val="20"/>
+        </w:rPr>
+        <w:t>the</w:t>
+      </w:r>
+      <w:r>
+        <w:rPr>
+          <w:rFonts w:ascii="Courier New" w:hAnsi="Courier New" w:cs="Courier New"/>
+          <w:color w:val="auto"/>
+          <w:sz w:val="20"/>
+          <w:szCs w:val="20"/>
+        </w:rPr>
+        <w:t xml:space="preserve"> Default Rule </w:t>
+      </w:r>
+      <w:proofErr w:type="spellStart"/>
+      <w:r>
+        <w:rPr>
+          <w:rFonts w:ascii="Courier New" w:hAnsi="Courier New" w:cs="Courier New"/>
+          <w:color w:val="auto"/>
+          <w:sz w:val="20"/>
+          <w:szCs w:val="20"/>
+        </w:rPr>
+        <w:t>DefRule</w:t>
+      </w:r>
+      <w:proofErr w:type="spellEnd"/>
+      <w:r>
+        <w:rPr>
+          <w:rFonts w:ascii="Courier New" w:hAnsi="Courier New" w:cs="Courier New"/>
+          <w:color w:val="auto"/>
+          <w:sz w:val="20"/>
+          <w:szCs w:val="20"/>
+        </w:rPr>
+        <w:t xml:space="preserve"> =</w:t>
+      </w:r>
+      <w:r>
+        <w:rPr>
+          <w:rFonts w:ascii="Courier New" w:hAnsi="Courier New" w:cs="Courier New"/>
+          <w:color w:val="auto"/>
+          <w:sz w:val="20"/>
+          <w:szCs w:val="20"/>
+        </w:rPr>
+        <w:t xml:space="preserve"> “if</w:t>
+      </w:r>
+      <w:r>
+        <w:rPr>
+          <w:rFonts w:ascii="Courier New" w:hAnsi="Cambria Math" w:cs="Courier New"/>
+          <w:color w:val="auto"/>
+          <w:sz w:val="20"/>
+          <w:szCs w:val="20"/>
+        </w:rPr>
+        <w:t>∅</w:t>
+      </w:r>
+      <w:r>
+        <w:rPr>
+          <w:rFonts w:ascii="Courier New" w:hAnsi="Courier New" w:cs="Courier New"/>
+          <w:color w:val="auto"/>
+          <w:sz w:val="20"/>
+          <w:szCs w:val="20"/>
+        </w:rPr>
+        <w:t xml:space="preserve"> -&gt; C</w:t>
+      </w:r>
+      <w:r>
+        <w:rPr>
+          <w:rFonts w:ascii="Courier New" w:hAnsi="Courier New" w:cs="Courier New"/>
+          <w:color w:val="auto"/>
+          <w:sz w:val="20"/>
+          <w:szCs w:val="20"/>
+        </w:rPr>
+        <w:t>lass</w:t>
+      </w:r>
+      <w:r>
+        <w:rPr>
+          <w:rFonts w:ascii="Courier New" w:hAnsi="Courier New" w:cs="Courier New"/>
+          <w:color w:val="auto"/>
+          <w:sz w:val="20"/>
+          <w:szCs w:val="20"/>
+        </w:rPr>
+        <w:t xml:space="preserve"> </w:t>
+      </w:r>
+      <w:r>
+        <w:rPr>
+          <w:rFonts w:ascii="Courier New" w:hAnsi="Courier New" w:cs="Courier New"/>
+          <w:color w:val="auto"/>
+          <w:sz w:val="20"/>
+          <w:szCs w:val="20"/>
+        </w:rPr>
+        <w:t xml:space="preserve">C” </w:t>
       </w:r>
     </w:p>
     <w:p>
@@ -3058,66 +3244,55 @@
         <w:autoSpaceDN w:val="0"/>
         <w:adjustRightInd w:val="0"/>
         <w:spacing w:after="0" w:line="240" w:lineRule="auto"/>
-        <w:rPr>
-          <w:rFonts w:ascii="Courier" w:hAnsi="Courier" w:cs="Courier"/>
-          <w:sz w:val="20"/>
-          <w:szCs w:val="20"/>
-        </w:rPr>
-      </w:pPr>
-    </w:p>
-    <w:p>
-      <w:pPr>
-        <w:autoSpaceDE w:val="0"/>
-        <w:autoSpaceDN w:val="0"/>
-        <w:adjustRightInd w:val="0"/>
-        <w:spacing w:after="0" w:line="240" w:lineRule="auto"/>
-        <w:rPr>
-          <w:rFonts w:ascii="Courier" w:hAnsi="Courier" w:cs="Courier"/>
-          <w:b/>
-          <w:sz w:val="20"/>
-          <w:szCs w:val="20"/>
-        </w:rPr>
-      </w:pPr>
-      <w:r>
-        <w:rPr>
-          <w:rFonts w:ascii="Courier" w:hAnsi="Courier" w:cs="Courier"/>
-          <w:b/>
-          <w:sz w:val="20"/>
-          <w:szCs w:val="20"/>
-        </w:rPr>
-        <w:t>Procedure Find-</w:t>
+        <w:ind w:left="1440" w:firstLine="720"/>
+        <w:rPr>
+          <w:rFonts w:ascii="Courier New" w:hAnsi="Courier New" w:cs="Courier New"/>
+          <w:sz w:val="20"/>
+          <w:szCs w:val="20"/>
+        </w:rPr>
+      </w:pPr>
+      <w:r>
+        <w:rPr>
+          <w:rFonts w:ascii="Courier New" w:hAnsi="Courier New" w:cs="Courier New"/>
+          <w:sz w:val="20"/>
+          <w:szCs w:val="20"/>
+        </w:rPr>
+        <w:t>RULE</w:t>
+      </w:r>
+      <w:r>
+        <w:rPr>
+          <w:rFonts w:ascii="Courier New" w:hAnsi="Courier New" w:cs="Courier New"/>
+          <w:sz w:val="20"/>
+          <w:szCs w:val="20"/>
+        </w:rPr>
+        <w:t>_LIST ←</w:t>
+      </w:r>
+      <w:r>
+        <w:rPr>
+          <w:rFonts w:ascii="Courier New" w:hAnsi="Courier New" w:cs="Courier New"/>
+          <w:sz w:val="20"/>
+          <w:szCs w:val="20"/>
+        </w:rPr>
+        <w:t xml:space="preserve"> RULE</w:t>
+      </w:r>
+      <w:r>
+        <w:rPr>
+          <w:rFonts w:ascii="Courier New" w:hAnsi="Courier New" w:cs="Courier New"/>
+          <w:sz w:val="20"/>
+          <w:szCs w:val="20"/>
+        </w:rPr>
+        <w:t xml:space="preserve">_LIST + </w:t>
       </w:r>
       <w:proofErr w:type="spellStart"/>
-      <w:proofErr w:type="gramStart"/>
-      <w:r>
-        <w:rPr>
-          <w:rFonts w:ascii="Courier" w:hAnsi="Courier" w:cs="Courier"/>
-          <w:b/>
-          <w:sz w:val="20"/>
-          <w:szCs w:val="20"/>
-        </w:rPr>
-        <w:t>Best.Complex</w:t>
+      <w:r>
+        <w:rPr>
+          <w:rFonts w:ascii="Courier New" w:hAnsi="Courier New" w:cs="Courier New"/>
+          <w:sz w:val="20"/>
+          <w:szCs w:val="20"/>
+        </w:rPr>
+        <w:t>DefRule</w:t>
       </w:r>
       <w:proofErr w:type="spellEnd"/>
-      <w:r>
-        <w:rPr>
-          <w:rFonts w:ascii="Courier" w:hAnsi="Courier" w:cs="Courier"/>
-          <w:b/>
-          <w:sz w:val="20"/>
-          <w:szCs w:val="20"/>
-        </w:rPr>
-        <w:t>(</w:t>
-      </w:r>
-      <w:proofErr w:type="gramEnd"/>
-      <w:r>
-        <w:rPr>
-          <w:rFonts w:ascii="Courier" w:hAnsi="Courier" w:cs="Courier"/>
-          <w:b/>
-          <w:sz w:val="20"/>
-          <w:szCs w:val="20"/>
-        </w:rPr>
-        <w:t>E)</w:t>
-      </w:r>
     </w:p>
     <w:p>
       <w:pPr>
@@ -3138,7 +3313,171 @@
           <w:sz w:val="20"/>
           <w:szCs w:val="20"/>
         </w:rPr>
-        <w:t>Let STAR be the set containing the empty complex.</w:t>
+        <w:t>Return RULE-LIST.</w:t>
+      </w:r>
+    </w:p>
+    <w:p>
+      <w:pPr>
+        <w:autoSpaceDE w:val="0"/>
+        <w:autoSpaceDN w:val="0"/>
+        <w:adjustRightInd w:val="0"/>
+        <w:spacing w:after="0" w:line="240" w:lineRule="auto"/>
+        <w:rPr>
+          <w:rFonts w:ascii="Courier" w:hAnsi="Courier" w:cs="Courier"/>
+          <w:sz w:val="20"/>
+          <w:szCs w:val="20"/>
+        </w:rPr>
+      </w:pPr>
+    </w:p>
+    <w:p>
+      <w:pPr>
+        <w:autoSpaceDE w:val="0"/>
+        <w:autoSpaceDN w:val="0"/>
+        <w:adjustRightInd w:val="0"/>
+        <w:spacing w:after="0" w:line="240" w:lineRule="auto"/>
+        <w:jc w:val="both"/>
+        <w:rPr>
+          <w:rFonts w:cs="Courier"/>
+          <w:sz w:val="28"/>
+          <w:szCs w:val="28"/>
+        </w:rPr>
+      </w:pPr>
+      <w:r>
+        <w:rPr>
+          <w:rFonts w:cs="Courier"/>
+          <w:sz w:val="28"/>
+          <w:szCs w:val="28"/>
+        </w:rPr>
+        <w:t xml:space="preserve">The implementation of the </w:t>
+      </w:r>
+      <w:proofErr w:type="spellStart"/>
+      <w:r>
+        <w:rPr>
+          <w:rFonts w:cs="Courier"/>
+          <w:sz w:val="28"/>
+          <w:szCs w:val="28"/>
+        </w:rPr>
+        <w:t>Find_Best_Complex</w:t>
+      </w:r>
+      <w:proofErr w:type="spellEnd"/>
+      <w:r>
+        <w:rPr>
+          <w:rFonts w:cs="Courier"/>
+          <w:sz w:val="28"/>
+          <w:szCs w:val="28"/>
+        </w:rPr>
+        <w:t xml:space="preserve"> method is following the </w:t>
+      </w:r>
+      <w:proofErr w:type="spellStart"/>
+      <w:r>
+        <w:rPr>
+          <w:rFonts w:cs="Courier"/>
+          <w:sz w:val="28"/>
+          <w:szCs w:val="28"/>
+        </w:rPr>
+        <w:t>pseudocode</w:t>
+      </w:r>
+      <w:proofErr w:type="spellEnd"/>
+      <w:r>
+        <w:rPr>
+          <w:rFonts w:cs="Courier"/>
+          <w:sz w:val="28"/>
+          <w:szCs w:val="28"/>
+        </w:rPr>
+        <w:t xml:space="preserve"> in the exact same steps with one small difference explained below.</w:t>
+      </w:r>
+    </w:p>
+    <w:p>
+      <w:pPr>
+        <w:autoSpaceDE w:val="0"/>
+        <w:autoSpaceDN w:val="0"/>
+        <w:adjustRightInd w:val="0"/>
+        <w:spacing w:after="0" w:line="240" w:lineRule="auto"/>
+        <w:rPr>
+          <w:rFonts w:ascii="Courier" w:hAnsi="Courier" w:cs="Courier"/>
+          <w:sz w:val="20"/>
+          <w:szCs w:val="20"/>
+        </w:rPr>
+      </w:pPr>
+      <w:r>
+        <w:rPr>
+          <w:rFonts w:ascii="Courier" w:hAnsi="Courier" w:cs="Courier"/>
+          <w:sz w:val="20"/>
+          <w:szCs w:val="20"/>
+        </w:rPr>
+        <w:t xml:space="preserve"> </w:t>
+      </w:r>
+    </w:p>
+    <w:p>
+      <w:pPr>
+        <w:autoSpaceDE w:val="0"/>
+        <w:autoSpaceDN w:val="0"/>
+        <w:adjustRightInd w:val="0"/>
+        <w:spacing w:after="0" w:line="240" w:lineRule="auto"/>
+        <w:rPr>
+          <w:rFonts w:ascii="Courier" w:hAnsi="Courier" w:cs="Courier"/>
+          <w:b/>
+          <w:sz w:val="20"/>
+          <w:szCs w:val="20"/>
+        </w:rPr>
+      </w:pPr>
+      <w:r>
+        <w:rPr>
+          <w:rFonts w:ascii="Courier" w:hAnsi="Courier" w:cs="Courier"/>
+          <w:b/>
+          <w:sz w:val="20"/>
+          <w:szCs w:val="20"/>
+        </w:rPr>
+        <w:t>Procedure Find-</w:t>
+      </w:r>
+      <w:proofErr w:type="spellStart"/>
+      <w:proofErr w:type="gramStart"/>
+      <w:r>
+        <w:rPr>
+          <w:rFonts w:ascii="Courier" w:hAnsi="Courier" w:cs="Courier"/>
+          <w:b/>
+          <w:sz w:val="20"/>
+          <w:szCs w:val="20"/>
+        </w:rPr>
+        <w:t>Best.Complex</w:t>
+      </w:r>
+      <w:proofErr w:type="spellEnd"/>
+      <w:r>
+        <w:rPr>
+          <w:rFonts w:ascii="Courier" w:hAnsi="Courier" w:cs="Courier"/>
+          <w:b/>
+          <w:sz w:val="20"/>
+          <w:szCs w:val="20"/>
+        </w:rPr>
+        <w:t>(</w:t>
+      </w:r>
+      <w:proofErr w:type="gramEnd"/>
+      <w:r>
+        <w:rPr>
+          <w:rFonts w:ascii="Courier" w:hAnsi="Courier" w:cs="Courier"/>
+          <w:b/>
+          <w:sz w:val="20"/>
+          <w:szCs w:val="20"/>
+        </w:rPr>
+        <w:t>k</w:t>
+      </w:r>
+      <w:r>
+        <w:rPr>
+          <w:rFonts w:ascii="Courier" w:hAnsi="Courier" w:cs="Courier"/>
+          <w:b/>
+          <w:sz w:val="20"/>
+          <w:szCs w:val="20"/>
+        </w:rPr>
+        <w:t>, E</w:t>
+      </w:r>
+      <w:r>
+        <w:rPr>
+          <w:rFonts w:ascii="Courier" w:hAnsi="Courier" w:cs="Courier"/>
+          <w:b/>
+          <w:sz w:val="20"/>
+          <w:szCs w:val="20"/>
+        </w:rPr>
+        <w:t>)</w:t>
       </w:r>
     </w:p>
     <w:p>
@@ -3160,7 +3499,7 @@
           <w:sz w:val="20"/>
           <w:szCs w:val="20"/>
         </w:rPr>
-        <w:t>Let BEST.CPX be nil.</w:t>
+        <w:t>Let STAR be the set containing the empty complex.</w:t>
       </w:r>
     </w:p>
     <w:p>
@@ -3182,6 +3521,28 @@
           <w:sz w:val="20"/>
           <w:szCs w:val="20"/>
         </w:rPr>
+        <w:t>Let BEST.CPX be nil.</w:t>
+      </w:r>
+    </w:p>
+    <w:p>
+      <w:pPr>
+        <w:autoSpaceDE w:val="0"/>
+        <w:autoSpaceDN w:val="0"/>
+        <w:adjustRightInd w:val="0"/>
+        <w:spacing w:after="0" w:line="240" w:lineRule="auto"/>
+        <w:ind w:left="720"/>
+        <w:rPr>
+          <w:rFonts w:ascii="Courier" w:hAnsi="Courier" w:cs="Courier"/>
+          <w:sz w:val="20"/>
+          <w:szCs w:val="20"/>
+        </w:rPr>
+      </w:pPr>
+      <w:r>
+        <w:rPr>
+          <w:rFonts w:ascii="Courier" w:hAnsi="Courier" w:cs="Courier"/>
+          <w:sz w:val="20"/>
+          <w:szCs w:val="20"/>
+        </w:rPr>
         <w:t>While STAR is not empty,</w:t>
       </w:r>
     </w:p>
@@ -3327,6 +3688,7 @@
           <w:sz w:val="20"/>
           <w:szCs w:val="20"/>
         </w:rPr>
+        <w:lastRenderedPageBreak/>
         <w:t>the</w:t>
       </w:r>
       <w:proofErr w:type="gramEnd"/>
@@ -3546,7 +3908,23 @@
           <w:sz w:val="20"/>
           <w:szCs w:val="20"/>
         </w:rPr>
-        <w:t>Repeat until size of NEWSTAR &lt; user-defined maximum:</w:t>
+        <w:t xml:space="preserve">Repeat until size of NEWSTAR &lt; </w:t>
+      </w:r>
+      <w:r>
+        <w:rPr>
+          <w:rFonts w:ascii="Courier" w:hAnsi="Courier" w:cs="Courier"/>
+          <w:sz w:val="20"/>
+          <w:szCs w:val="20"/>
+        </w:rPr>
+        <w:t>k</w:t>
+      </w:r>
+      <w:r>
+        <w:rPr>
+          <w:rFonts w:ascii="Courier" w:hAnsi="Courier" w:cs="Courier"/>
+          <w:sz w:val="20"/>
+          <w:szCs w:val="20"/>
+        </w:rPr>
+        <w:t>:</w:t>
       </w:r>
     </w:p>
     <w:p>
@@ -3598,18 +3976,67 @@
         <w:pStyle w:val="NoSpacing"/>
         <w:ind w:firstLine="720"/>
         <w:rPr>
-          <w:sz w:val="24"/>
-          <w:szCs w:val="24"/>
-        </w:rPr>
-      </w:pPr>
-      <w:r>
-        <w:rPr>
           <w:rFonts w:ascii="Courier" w:hAnsi="Courier" w:cs="Courier"/>
           <w:sz w:val="20"/>
           <w:szCs w:val="20"/>
         </w:rPr>
-        <w:lastRenderedPageBreak/>
+      </w:pPr>
+      <w:r>
+        <w:rPr>
+          <w:rFonts w:ascii="Courier" w:hAnsi="Courier" w:cs="Courier"/>
+          <w:sz w:val="20"/>
+          <w:szCs w:val="20"/>
+        </w:rPr>
         <w:t>Return BEST.CPX.</w:t>
+      </w:r>
+    </w:p>
+    <w:p>
+      <w:pPr>
+        <w:pStyle w:val="NoSpacing"/>
+        <w:ind w:firstLine="720"/>
+        <w:rPr>
+          <w:rFonts w:cs="Courier"/>
+          <w:sz w:val="20"/>
+          <w:szCs w:val="20"/>
+          <w:lang w:val="bg-BG"/>
+        </w:rPr>
+      </w:pPr>
+    </w:p>
+    <w:p>
+      <w:pPr>
+        <w:pStyle w:val="NoSpacing"/>
+        <w:jc w:val="both"/>
+        <w:rPr>
+          <w:rFonts w:cs="Courier"/>
+          <w:sz w:val="28"/>
+          <w:szCs w:val="28"/>
+        </w:rPr>
+      </w:pPr>
+      <w:r>
+        <w:rPr>
+          <w:rFonts w:cs="Courier"/>
+          <w:sz w:val="28"/>
+          <w:szCs w:val="28"/>
+        </w:rPr>
+        <w:t xml:space="preserve">One of the problems that occurred during the implementation of the </w:t>
+      </w:r>
+      <w:proofErr w:type="spellStart"/>
+      <w:r>
+        <w:rPr>
+          <w:rFonts w:cs="Courier"/>
+          <w:sz w:val="28"/>
+          <w:szCs w:val="28"/>
+        </w:rPr>
+        <w:t>Find_Best_Complex</w:t>
+      </w:r>
+      <w:proofErr w:type="spellEnd"/>
+      <w:r>
+        <w:rPr>
+          <w:rFonts w:cs="Courier"/>
+          <w:sz w:val="28"/>
+          <w:szCs w:val="28"/>
+        </w:rPr>
+        <w:t xml:space="preserve"> method is that when adding new rules to the decision list there are rules with the same antecedent that have already been added. This behavior is undesired because if we want to classify a new example there is no point to check more than once if a rule antecedent is satisfying the example (because we are applying all the rules in order until we reach a rule that can be applied). That`s why when generating a new best complex we are checking if there is a rule in the decision list with the same antecedent and if so we discard the current best complex and try to find a new one.</w:t>
       </w:r>
     </w:p>
     <w:p>
@@ -3635,7 +4062,7 @@
           <w:rStyle w:val="Heading2Char"/>
         </w:rPr>
       </w:pPr>
-      <w:bookmarkStart w:id="5" w:name="_Toc497420595"/>
+      <w:bookmarkStart w:id="5" w:name="_Toc497429795"/>
       <w:r>
         <w:rPr>
           <w:rStyle w:val="Heading2Char"/>
@@ -3841,21 +4268,104 @@
     <w:p>
       <w:pPr>
         <w:pStyle w:val="NoSpacing"/>
-      </w:pPr>
+        <w:jc w:val="both"/>
+        <w:rPr>
+          <w:sz w:val="28"/>
+          <w:szCs w:val="28"/>
+        </w:rPr>
+      </w:pPr>
+      <m:oMathPara>
+        <m:oMath>
+          <m:r>
+            <w:rPr>
+              <w:rFonts w:ascii="Cambria Math" w:hAnsi="Cambria Math"/>
+              <w:sz w:val="28"/>
+              <w:szCs w:val="28"/>
+            </w:rPr>
+            <m:t>Entropy= -∑pi*log2pi</m:t>
+          </m:r>
+        </m:oMath>
+      </m:oMathPara>
+    </w:p>
+    <w:p>
+      <w:pPr>
+        <w:pStyle w:val="NoSpacing"/>
+        <w:jc w:val="both"/>
+        <w:rPr>
+          <w:sz w:val="28"/>
+          <w:szCs w:val="28"/>
+        </w:rPr>
+      </w:pPr>
+    </w:p>
+    <w:p>
+      <w:pPr>
+        <w:pStyle w:val="NoSpacing"/>
+        <w:jc w:val="both"/>
+        <w:rPr>
+          <w:sz w:val="28"/>
+          <w:szCs w:val="28"/>
+        </w:rPr>
+      </w:pPr>
+      <w:r>
+        <w:rPr>
+          <w:sz w:val="28"/>
+          <w:szCs w:val="28"/>
+        </w:rPr>
+        <w:t>There is a method calculating each complex quality given a data set. The calculations are based on the entropy measure.</w:t>
+      </w:r>
+      <w:r>
+        <w:rPr>
+          <w:sz w:val="28"/>
+          <w:szCs w:val="28"/>
+          <w:lang w:val="bg-BG"/>
+        </w:rPr>
+        <w:t xml:space="preserve"> Т</w:t>
+      </w:r>
+      <w:r>
+        <w:rPr>
+          <w:sz w:val="28"/>
+          <w:szCs w:val="28"/>
+        </w:rPr>
+        <w:t xml:space="preserve">he conclusion that I can make after conducting the tests with the 3 given data sets is that rules with less number of selectors perform better. Also there is no dependency between the length of the rule (i.e. the number of selectors) and at which point in the algorithm the rule is generated since – for example we can first generate rules with 2 or 3 selectors and after that rules with 1 selector. This is because the rules are generated on </w:t>
+      </w:r>
+      <w:r>
+        <w:rPr>
+          <w:sz w:val="28"/>
+          <w:szCs w:val="28"/>
+        </w:rPr>
+        <w:lastRenderedPageBreak/>
+        <w:t xml:space="preserve">different data – when a new rule is induced the </w:t>
+      </w:r>
+      <w:proofErr w:type="gramStart"/>
+      <w:r>
+        <w:rPr>
+          <w:sz w:val="28"/>
+          <w:szCs w:val="28"/>
+        </w:rPr>
+        <w:t>instances that is</w:t>
+      </w:r>
+      <w:proofErr w:type="gramEnd"/>
+      <w:r>
+        <w:rPr>
+          <w:sz w:val="28"/>
+          <w:szCs w:val="28"/>
+        </w:rPr>
+        <w:t xml:space="preserve"> covers are removed.</w:t>
+      </w:r>
     </w:p>
     <w:p>
       <w:pPr>
         <w:pStyle w:val="Heading1"/>
       </w:pPr>
-      <w:bookmarkStart w:id="6" w:name="_Toc497420596"/>
+      <w:bookmarkStart w:id="6" w:name="_Toc497429796"/>
       <w:r>
         <w:t>Experiments with the algorithms</w:t>
       </w:r>
       <w:bookmarkEnd w:id="6"/>
     </w:p>
-    <w:p/>
-    <w:p>
-      <w:pPr>
+    <w:p>
+      <w:pPr>
+        <w:jc w:val="both"/>
         <w:rPr>
           <w:sz w:val="28"/>
           <w:szCs w:val="28"/>
@@ -4251,7 +4761,6 @@
           <w:sz w:val="28"/>
           <w:szCs w:val="28"/>
         </w:rPr>
-        <w:lastRenderedPageBreak/>
         <w:t>C</w:t>
       </w:r>
       <w:r>
@@ -4423,7 +4932,7 @@
       <w:pPr>
         <w:pStyle w:val="Heading1"/>
       </w:pPr>
-      <w:bookmarkStart w:id="7" w:name="_Toc497420597"/>
+      <w:bookmarkStart w:id="7" w:name="_Toc497429797"/>
       <w:r>
         <w:t>Evaluation of results for all the tested databases:</w:t>
       </w:r>
@@ -4565,8 +5074,9 @@
       <w:pPr>
         <w:pStyle w:val="Heading2"/>
       </w:pPr>
-      <w:bookmarkStart w:id="8" w:name="_Toc497420598"/>
-      <w:r>
+      <w:bookmarkStart w:id="8" w:name="_Toc497429798"/>
+      <w:r>
+        <w:lastRenderedPageBreak/>
         <w:t>Results for the car dataset:</w:t>
       </w:r>
       <w:bookmarkEnd w:id="8"/>
@@ -4586,6 +5096,7 @@
           <w:color w:val="000000"/>
           <w:sz w:val="28"/>
           <w:szCs w:val="28"/>
+          <w:u w:val="single"/>
         </w:rPr>
         <w:t>Total number of insta</w:t>
       </w:r>
@@ -4595,6 +5106,7 @@
           <w:color w:val="000000"/>
           <w:sz w:val="28"/>
           <w:szCs w:val="28"/>
+          <w:u w:val="single"/>
         </w:rPr>
         <w:t>n</w:t>
       </w:r>
@@ -4604,42 +5116,70 @@
           <w:color w:val="000000"/>
           <w:sz w:val="28"/>
           <w:szCs w:val="28"/>
-        </w:rPr>
-        <w:t>ces in the dataset: 1728</w:t>
-      </w:r>
-    </w:p>
-    <w:p>
-      <w:pPr>
+          <w:u w:val="single"/>
+        </w:rPr>
+        <w:t>ces in the dataset:</w:t>
+      </w:r>
+      <w:r>
         <w:rPr>
           <w:rFonts w:cs="Courier New"/>
           <w:color w:val="000000"/>
           <w:sz w:val="28"/>
           <w:szCs w:val="28"/>
         </w:rPr>
-      </w:pPr>
-      <w:r>
+        <w:t xml:space="preserve"> 1728</w:t>
+      </w:r>
+    </w:p>
+    <w:p>
+      <w:pPr>
         <w:rPr>
           <w:rFonts w:cs="Courier New"/>
           <w:color w:val="000000"/>
           <w:sz w:val="28"/>
           <w:szCs w:val="28"/>
         </w:rPr>
-        <w:t>Number of attributes: 6</w:t>
-      </w:r>
-    </w:p>
-    <w:p>
-      <w:pPr>
-        <w:rPr>
-          <w:sz w:val="28"/>
-          <w:szCs w:val="28"/>
-        </w:rPr>
-      </w:pPr>
-      <w:r>
-        <w:rPr>
-          <w:sz w:val="28"/>
-          <w:szCs w:val="28"/>
-        </w:rPr>
-        <w:t>Attribute names:  "buying", "</w:t>
+      </w:pPr>
+      <w:r>
+        <w:rPr>
+          <w:rFonts w:cs="Courier New"/>
+          <w:color w:val="000000"/>
+          <w:sz w:val="28"/>
+          <w:szCs w:val="28"/>
+          <w:u w:val="single"/>
+        </w:rPr>
+        <w:t>Number of attributes</w:t>
+      </w:r>
+      <w:r>
+        <w:rPr>
+          <w:rFonts w:cs="Courier New"/>
+          <w:color w:val="000000"/>
+          <w:sz w:val="28"/>
+          <w:szCs w:val="28"/>
+        </w:rPr>
+        <w:t>: 6</w:t>
+      </w:r>
+    </w:p>
+    <w:p>
+      <w:pPr>
+        <w:rPr>
+          <w:sz w:val="28"/>
+          <w:szCs w:val="28"/>
+        </w:rPr>
+      </w:pPr>
+      <w:r>
+        <w:rPr>
+          <w:sz w:val="28"/>
+          <w:szCs w:val="28"/>
+          <w:u w:val="single"/>
+        </w:rPr>
+        <w:t>Attribute names:</w:t>
+      </w:r>
+      <w:r>
+        <w:rPr>
+          <w:sz w:val="28"/>
+          <w:szCs w:val="28"/>
+        </w:rPr>
+        <w:t xml:space="preserve">  "buying", "</w:t>
       </w:r>
       <w:proofErr w:type="spellStart"/>
       <w:r>
@@ -4689,19 +5229,6 @@
         </w:rPr>
         <w:t>safety".</w:t>
       </w:r>
-    </w:p>
-    <w:p>
-      <w:pPr>
-        <w:pStyle w:val="Heading3"/>
-      </w:pPr>
-      <w:r>
-        <w:tab/>
-      </w:r>
-      <w:bookmarkStart w:id="9" w:name="_Toc497420599"/>
-      <w:r>
-        <w:t>Set of rules obtained with coverage and precision</w:t>
-      </w:r>
-      <w:bookmarkEnd w:id="9"/>
       <w:r>
         <w:t xml:space="preserve"> </w:t>
       </w:r>
@@ -4722,7 +5249,6 @@
         <w:t>The calculation for the coverage and precision for each of the rules can be made both with the training and with the test data. If we make the calculations with the test data since it is only 30% of all the data examples there can be a situation in which some of the rules are not covering any of the examples in the test data and the coverage and precision of these rules will have value of 0. That’s why it is better to make the evaluations of the rules with the training data.</w:t>
       </w:r>
     </w:p>
-    <w:p/>
     <w:p>
       <w:pPr>
         <w:pStyle w:val="ListParagraph"/>
@@ -4753,23 +5279,21 @@
           <w:sz w:val="28"/>
           <w:szCs w:val="28"/>
         </w:rPr>
-        <w:t xml:space="preserve">In this case the algorithm is equivalent </w:t>
-      </w:r>
-      <w:proofErr w:type="gramStart"/>
-      <w:r>
-        <w:rPr>
-          <w:sz w:val="28"/>
-          <w:szCs w:val="28"/>
-        </w:rPr>
-        <w:t>to  ID3</w:t>
-      </w:r>
-      <w:proofErr w:type="gramEnd"/>
-      <w:r>
-        <w:rPr>
-          <w:sz w:val="28"/>
-          <w:szCs w:val="28"/>
-        </w:rPr>
-        <w:t xml:space="preserve"> </w:t>
+        <w:t xml:space="preserve">In this case </w:t>
+      </w:r>
+      <w:r>
+        <w:rPr>
+          <w:sz w:val="28"/>
+          <w:szCs w:val="28"/>
+        </w:rPr>
+        <w:t xml:space="preserve">the algorithm is equivalent to </w:t>
+      </w:r>
+      <w:r>
+        <w:rPr>
+          <w:sz w:val="28"/>
+          <w:szCs w:val="28"/>
+        </w:rPr>
+        <w:t xml:space="preserve">ID3 </w:t>
       </w:r>
       <w:r>
         <w:rPr>
@@ -4800,6 +5324,19 @@
         </w:rPr>
         <w:t>The number of induced rules is 13.</w:t>
       </w:r>
+    </w:p>
+    <w:p>
+      <w:pPr>
+        <w:autoSpaceDE w:val="0"/>
+        <w:autoSpaceDN w:val="0"/>
+        <w:adjustRightInd w:val="0"/>
+        <w:spacing w:after="0" w:line="240" w:lineRule="auto"/>
+        <w:rPr>
+          <w:rFonts w:cs="Times New Roman"/>
+          <w:sz w:val="28"/>
+          <w:szCs w:val="28"/>
+        </w:rPr>
+      </w:pPr>
     </w:p>
     <w:tbl>
       <w:tblPr>
@@ -5316,7 +5853,6 @@
                 <w:bCs/>
                 <w:color w:val="3F3F3F"/>
               </w:rPr>
-              <w:lastRenderedPageBreak/>
               <w:t>Attr_0=high  =&gt;  acc</w:t>
             </w:r>
           </w:p>
@@ -5440,7 +5976,21 @@
           <w:sz w:val="28"/>
           <w:szCs w:val="28"/>
         </w:rPr>
-        <w:t>The algorithm is inducing 84 rules if the parameter of the K-beam search equals to 5. The most significant rules are the following:</w:t>
+        <w:t>The</w:t>
+      </w:r>
+      <w:r>
+        <w:rPr>
+          <w:sz w:val="28"/>
+          <w:szCs w:val="28"/>
+        </w:rPr>
+        <w:t xml:space="preserve"> algorithm is inducing 84 rules. </w:t>
+      </w:r>
+      <w:r>
+        <w:rPr>
+          <w:sz w:val="28"/>
+          <w:szCs w:val="28"/>
+        </w:rPr>
+        <w:t>The most significant rules are the following:</w:t>
       </w:r>
     </w:p>
     <w:tbl>
@@ -6137,7 +6687,17 @@
           <w:sz w:val="28"/>
           <w:szCs w:val="28"/>
         </w:rPr>
+        <w:lastRenderedPageBreak/>
         <w:t xml:space="preserve">We get </w:t>
+      </w:r>
+      <w:r>
+        <w:rPr>
+          <w:rFonts w:cs="Courier New"/>
+          <w:color w:val="000000"/>
+          <w:sz w:val="28"/>
+          <w:szCs w:val="28"/>
+        </w:rPr>
+        <w:t>Accuracy: 0.83622</w:t>
       </w:r>
       <w:r>
         <w:rPr>
@@ -6147,7 +6707,7 @@
           <w:sz w:val="28"/>
           <w:szCs w:val="28"/>
         </w:rPr>
-        <w:t>Accuracy: 0.83622.</w:t>
+        <w:t>.</w:t>
       </w:r>
     </w:p>
     <w:p>
@@ -6242,77 +6802,48 @@
       </w:r>
     </w:p>
     <w:p>
-      <w:pPr>
-        <w:rPr>
-          <w:sz w:val="28"/>
-          <w:szCs w:val="28"/>
-        </w:rPr>
-      </w:pPr>
-      <w:r>
-        <w:rPr>
-          <w:sz w:val="28"/>
-          <w:szCs w:val="28"/>
-        </w:rPr>
-        <w:t xml:space="preserve">It is interesting to point out that for this data base the heuristic search for best complexes is in </w:t>
-      </w:r>
-      <w:proofErr w:type="spellStart"/>
-      <w:r>
-        <w:rPr>
-          <w:sz w:val="28"/>
-          <w:szCs w:val="28"/>
-        </w:rPr>
-        <w:t>favour</w:t>
-      </w:r>
-      <w:proofErr w:type="spellEnd"/>
-      <w:r>
-        <w:rPr>
-          <w:sz w:val="28"/>
-          <w:szCs w:val="28"/>
-        </w:rPr>
-        <w:t xml:space="preserve"> of rules with less number of selectors – more specifically all the rules that we get after running the algorithm consist of 1, 2 or 3 selectors.</w:t>
-      </w:r>
+      <w:r>
+        <w:rPr>
+          <w:sz w:val="28"/>
+          <w:szCs w:val="28"/>
+        </w:rPr>
+        <w:t>It is interesting to point out that for this data base the heuristic searc</w:t>
+      </w:r>
+      <w:r>
+        <w:rPr>
+          <w:sz w:val="28"/>
+          <w:szCs w:val="28"/>
+        </w:rPr>
+        <w:t>h for best complexes is in favo</w:t>
+      </w:r>
+      <w:r>
+        <w:rPr>
+          <w:sz w:val="28"/>
+          <w:szCs w:val="28"/>
+        </w:rPr>
+        <w:t>r of rules with less number of selectors – more specifically all the rules that we get after running the algorithm consist of 1, 2 or 3 selectors.</w:t>
+      </w:r>
+      <w:r>
+        <w:t xml:space="preserve"> </w:t>
+      </w:r>
+    </w:p>
+    <w:p>
+      <w:pPr>
+        <w:rPr>
+          <w:sz w:val="28"/>
+          <w:szCs w:val="28"/>
+        </w:rPr>
+      </w:pPr>
     </w:p>
     <w:p>
       <w:pPr>
         <w:pStyle w:val="Heading2"/>
       </w:pPr>
-      <w:r>
-        <w:tab/>
-      </w:r>
-      <w:bookmarkStart w:id="10" w:name="_Toc497420600"/>
-      <w:r>
-        <w:t>Comments on the interpretation of the rules</w:t>
-      </w:r>
-      <w:bookmarkEnd w:id="10"/>
-      <w:r>
-        <w:t xml:space="preserve"> </w:t>
-      </w:r>
-    </w:p>
-    <w:p>
-      <w:pPr>
-        <w:pStyle w:val="Heading2"/>
-      </w:pPr>
-      <w:r>
-        <w:tab/>
-      </w:r>
-      <w:bookmarkStart w:id="11" w:name="_Toc497420601"/>
-      <w:r>
-        <w:t>Classification accuracy results</w:t>
-      </w:r>
-      <w:bookmarkEnd w:id="11"/>
-      <w:r>
-        <w:t xml:space="preserve"> </w:t>
-      </w:r>
-    </w:p>
-    <w:p/>
-    <w:p>
-      <w:pPr>
-        <w:pStyle w:val="Heading2"/>
-      </w:pPr>
-      <w:r>
-        <w:lastRenderedPageBreak/>
+      <w:bookmarkStart w:id="9" w:name="_Toc497429799"/>
+      <w:r>
         <w:t>Results for the mushrooms dataset:</w:t>
       </w:r>
+      <w:bookmarkEnd w:id="9"/>
     </w:p>
     <w:p>
       <w:pPr>
@@ -6329,8 +6860,9 @@
           <w:color w:val="000000"/>
           <w:sz w:val="28"/>
           <w:szCs w:val="28"/>
-        </w:rPr>
-        <w:t>Total number of insta</w:t>
+          <w:u w:val="single"/>
+        </w:rPr>
+        <w:t>Total number of instances in the dataset</w:t>
       </w:r>
       <w:r>
         <w:rPr>
@@ -6339,36 +6871,37 @@
           <w:sz w:val="28"/>
           <w:szCs w:val="28"/>
         </w:rPr>
-        <w:t>n</w:t>
-      </w:r>
-      <w:r>
+        <w:t xml:space="preserve">: </w:t>
+      </w:r>
+      <w:r>
+        <w:rPr>
+          <w:rFonts w:ascii="Courier New" w:hAnsi="Courier New" w:cs="Courier New"/>
+          <w:color w:val="000000"/>
+          <w:sz w:val="28"/>
+          <w:szCs w:val="28"/>
+        </w:rPr>
+        <w:t>8124</w:t>
+      </w:r>
+    </w:p>
+    <w:p>
+      <w:pPr>
         <w:rPr>
           <w:rFonts w:cs="Courier New"/>
           <w:color w:val="000000"/>
           <w:sz w:val="28"/>
           <w:szCs w:val="28"/>
         </w:rPr>
-        <w:t xml:space="preserve">ces in the dataset: </w:t>
-      </w:r>
-      <w:r>
-        <w:rPr>
-          <w:rFonts w:ascii="Courier New" w:hAnsi="Courier New" w:cs="Courier New"/>
-          <w:color w:val="000000"/>
-          <w:sz w:val="20"/>
-          <w:szCs w:val="20"/>
-        </w:rPr>
-        <w:t>8124</w:t>
-      </w:r>
-    </w:p>
-    <w:p>
-      <w:pPr>
+      </w:pPr>
+      <w:r>
         <w:rPr>
           <w:rFonts w:cs="Courier New"/>
           <w:color w:val="000000"/>
           <w:sz w:val="28"/>
           <w:szCs w:val="28"/>
-        </w:rPr>
-      </w:pPr>
+          <w:u w:val="single"/>
+        </w:rPr>
+        <w:t xml:space="preserve">Number of attributes: </w:t>
+      </w:r>
       <w:r>
         <w:rPr>
           <w:rFonts w:cs="Courier New"/>
@@ -6376,15 +6909,6 @@
           <w:sz w:val="28"/>
           <w:szCs w:val="28"/>
         </w:rPr>
-        <w:t xml:space="preserve">Number of attributes: </w:t>
-      </w:r>
-      <w:r>
-        <w:rPr>
-          <w:rFonts w:cs="Courier New"/>
-          <w:color w:val="000000"/>
-          <w:sz w:val="28"/>
-          <w:szCs w:val="28"/>
-        </w:rPr>
         <w:t>22</w:t>
       </w:r>
     </w:p>
@@ -6399,8 +6923,16 @@
         <w:rPr>
           <w:sz w:val="28"/>
           <w:szCs w:val="28"/>
-        </w:rPr>
-        <w:t>Attribute names:  "buying", "</w:t>
+          <w:u w:val="single"/>
+        </w:rPr>
+        <w:t>Attribute names:</w:t>
+      </w:r>
+      <w:r>
+        <w:rPr>
+          <w:sz w:val="28"/>
+          <w:szCs w:val="28"/>
+        </w:rPr>
+        <w:t xml:space="preserve">  "buying", "</w:t>
       </w:r>
       <w:proofErr w:type="spellStart"/>
       <w:r>
@@ -6463,183 +6995,7 @@
           <w:sz w:val="28"/>
           <w:szCs w:val="28"/>
         </w:rPr>
-        <w:t>Because the number of attributes in this data set is significantly bigger the algorithm</w:t>
-      </w:r>
-    </w:p>
-    <w:p>
-      <w:pPr>
-        <w:pStyle w:val="Heading3"/>
-      </w:pPr>
-      <w:r>
-        <w:tab/>
-        <w:t xml:space="preserve">Set of rules obtained with coverage and precision </w:t>
-      </w:r>
-    </w:p>
-    <w:p/>
-    <w:p>
-      <w:pPr>
-        <w:pStyle w:val="Heading2"/>
-      </w:pPr>
-      <w:r>
-        <w:t>Results for the nursery dataset:</w:t>
-      </w:r>
-    </w:p>
-    <w:p>
-      <w:pPr>
-        <w:rPr>
-          <w:rFonts w:cs="Courier New"/>
-          <w:color w:val="000000"/>
-          <w:sz w:val="28"/>
-          <w:szCs w:val="28"/>
-        </w:rPr>
-      </w:pPr>
-      <w:r>
-        <w:rPr>
-          <w:rFonts w:cs="Courier New"/>
-          <w:color w:val="000000"/>
-          <w:sz w:val="28"/>
-          <w:szCs w:val="28"/>
-        </w:rPr>
-        <w:t>Total number of insta</w:t>
-      </w:r>
-      <w:r>
-        <w:rPr>
-          <w:rFonts w:cs="Courier New"/>
-          <w:color w:val="000000"/>
-          <w:sz w:val="28"/>
-          <w:szCs w:val="28"/>
-        </w:rPr>
-        <w:t>n</w:t>
-      </w:r>
-      <w:r>
-        <w:rPr>
-          <w:rFonts w:cs="Courier New"/>
-          <w:color w:val="000000"/>
-          <w:sz w:val="28"/>
-          <w:szCs w:val="28"/>
-        </w:rPr>
-        <w:t xml:space="preserve">ces in the dataset: </w:t>
-      </w:r>
-      <w:r>
-        <w:rPr>
-          <w:rFonts w:ascii="Courier New" w:hAnsi="Courier New" w:cs="Courier New"/>
-          <w:color w:val="000000"/>
-          <w:sz w:val="20"/>
-          <w:szCs w:val="20"/>
-        </w:rPr>
-        <w:t>12960</w:t>
-      </w:r>
-    </w:p>
-    <w:p>
-      <w:pPr>
-        <w:rPr>
-          <w:rFonts w:cs="Courier New"/>
-          <w:color w:val="000000"/>
-          <w:sz w:val="28"/>
-          <w:szCs w:val="28"/>
-        </w:rPr>
-      </w:pPr>
-      <w:r>
-        <w:rPr>
-          <w:rFonts w:cs="Courier New"/>
-          <w:color w:val="000000"/>
-          <w:sz w:val="28"/>
-          <w:szCs w:val="28"/>
-        </w:rPr>
-        <w:t xml:space="preserve">Number of attributes: </w:t>
-      </w:r>
-      <w:r>
-        <w:rPr>
-          <w:rFonts w:cs="Courier New"/>
-          <w:color w:val="000000"/>
-          <w:sz w:val="28"/>
-          <w:szCs w:val="28"/>
-        </w:rPr>
-        <w:t>8</w:t>
-      </w:r>
-    </w:p>
-    <w:p>
-      <w:pPr>
-        <w:rPr>
-          <w:sz w:val="28"/>
-          <w:szCs w:val="28"/>
-        </w:rPr>
-      </w:pPr>
-      <w:r>
-        <w:rPr>
-          <w:sz w:val="28"/>
-          <w:szCs w:val="28"/>
-        </w:rPr>
-        <w:t xml:space="preserve">Attribute names:  </w:t>
-      </w:r>
-      <w:r>
-        <w:rPr>
-          <w:sz w:val="28"/>
-          <w:szCs w:val="28"/>
-        </w:rPr>
-        <w:t>"parents", "</w:t>
-      </w:r>
-      <w:proofErr w:type="spellStart"/>
-      <w:r>
-        <w:rPr>
-          <w:sz w:val="28"/>
-          <w:szCs w:val="28"/>
-        </w:rPr>
-        <w:t>has_nurs</w:t>
-      </w:r>
-      <w:proofErr w:type="spellEnd"/>
-      <w:r>
-        <w:rPr>
-          <w:sz w:val="28"/>
-          <w:szCs w:val="28"/>
-        </w:rPr>
-        <w:t>", "form", "children", "housing", "finance",</w:t>
-      </w:r>
-      <w:r>
-        <w:rPr>
-          <w:sz w:val="28"/>
-          <w:szCs w:val="28"/>
-        </w:rPr>
-        <w:t xml:space="preserve"> </w:t>
-      </w:r>
-      <w:r>
-        <w:rPr>
-          <w:sz w:val="28"/>
-          <w:szCs w:val="28"/>
-        </w:rPr>
-        <w:t xml:space="preserve">"social", </w:t>
-      </w:r>
-      <w:proofErr w:type="gramStart"/>
-      <w:r>
-        <w:rPr>
-          <w:sz w:val="28"/>
-          <w:szCs w:val="28"/>
-        </w:rPr>
-        <w:t>"</w:t>
-      </w:r>
-      <w:proofErr w:type="gramEnd"/>
-      <w:r>
-        <w:rPr>
-          <w:sz w:val="28"/>
-          <w:szCs w:val="28"/>
-        </w:rPr>
-        <w:t>health"</w:t>
-      </w:r>
-      <w:r>
-        <w:rPr>
-          <w:sz w:val="28"/>
-          <w:szCs w:val="28"/>
-        </w:rPr>
-        <w:t>.</w:t>
-      </w:r>
-    </w:p>
-    <w:p>
-      <w:pPr>
-        <w:pStyle w:val="Heading3"/>
-      </w:pPr>
-      <w:r>
-        <w:tab/>
-        <w:t xml:space="preserve">Set of rules obtained with coverage and precision </w:t>
+        <w:t>It is interesting to test the performance of the algorithm on a data set with a big number of attributes.</w:t>
       </w:r>
     </w:p>
     <w:p>
@@ -6651,17 +7007,830 @@
         </w:numPr>
         <w:rPr>
           <w:b/>
+          <w:sz w:val="28"/>
+          <w:szCs w:val="28"/>
         </w:rPr>
       </w:pPr>
       <w:r>
         <w:rPr>
           <w:b/>
+          <w:sz w:val="28"/>
+          <w:szCs w:val="28"/>
         </w:rPr>
         <w:t>K = 1</w:t>
       </w:r>
     </w:p>
     <w:p>
-      <w:r>
+      <w:pPr>
+        <w:rPr>
+          <w:sz w:val="28"/>
+          <w:szCs w:val="28"/>
+        </w:rPr>
+      </w:pPr>
+      <w:r>
+        <w:rPr>
+          <w:sz w:val="28"/>
+          <w:szCs w:val="28"/>
+        </w:rPr>
+        <w:t xml:space="preserve">36 rules are generated. The observation that we can make is that most of them consist of one selector, the coverage of each rule is very low but the precision is high. In the following table we can see the first couple of rules generated which </w:t>
+      </w:r>
+      <w:proofErr w:type="gramStart"/>
+      <w:r>
+        <w:rPr>
+          <w:sz w:val="28"/>
+          <w:szCs w:val="28"/>
+        </w:rPr>
+        <w:t>are</w:t>
+      </w:r>
+      <w:proofErr w:type="gramEnd"/>
+      <w:r>
+        <w:rPr>
+          <w:sz w:val="28"/>
+          <w:szCs w:val="28"/>
+        </w:rPr>
+        <w:t xml:space="preserve"> enough representative for the whole set of rules:</w:t>
+      </w:r>
+    </w:p>
+    <w:tbl>
+      <w:tblPr>
+        <w:tblW w:w="7280" w:type="dxa"/>
+        <w:tblInd w:w="93" w:type="dxa"/>
+        <w:tblLook w:val="04A0"/>
+      </w:tblPr>
+      <w:tblGrid>
+        <w:gridCol w:w="3680"/>
+        <w:gridCol w:w="1760"/>
+        <w:gridCol w:w="1840"/>
+      </w:tblGrid>
+      <w:tr>
+        <w:trPr>
+          <w:trHeight w:val="300"/>
+        </w:trPr>
+        <w:tc>
+          <w:tcPr>
+            <w:tcW w:w="3680" w:type="dxa"/>
+            <w:tcBorders>
+              <w:top w:val="single" w:sz="4" w:space="0" w:color="3F3F3F"/>
+              <w:left w:val="single" w:sz="4" w:space="0" w:color="3F3F3F"/>
+              <w:bottom w:val="single" w:sz="4" w:space="0" w:color="3F3F3F"/>
+              <w:right w:val="single" w:sz="4" w:space="0" w:color="3F3F3F"/>
+            </w:tcBorders>
+            <w:shd w:val="clear" w:color="000000" w:fill="F2F2F2"/>
+            <w:noWrap/>
+            <w:vAlign w:val="bottom"/>
+            <w:hideMark/>
+          </w:tcPr>
+          <w:p>
+            <w:pPr>
+              <w:spacing w:after="0" w:line="240" w:lineRule="auto"/>
+              <w:rPr>
+                <w:rFonts w:ascii="Calibri" w:eastAsia="Times New Roman" w:hAnsi="Calibri" w:cs="Times New Roman"/>
+                <w:b/>
+                <w:bCs/>
+                <w:color w:val="3F3F3F"/>
+              </w:rPr>
+            </w:pPr>
+            <w:r>
+              <w:rPr>
+                <w:rFonts w:ascii="Calibri" w:eastAsia="Times New Roman" w:hAnsi="Calibri" w:cs="Times New Roman"/>
+                <w:b/>
+                <w:bCs/>
+                <w:color w:val="3F3F3F"/>
+              </w:rPr>
+              <w:t>Rules</w:t>
+            </w:r>
+          </w:p>
+        </w:tc>
+        <w:tc>
+          <w:tcPr>
+            <w:tcW w:w="1760" w:type="dxa"/>
+            <w:tcBorders>
+              <w:top w:val="single" w:sz="4" w:space="0" w:color="3F3F3F"/>
+              <w:left w:val="nil"/>
+              <w:bottom w:val="single" w:sz="4" w:space="0" w:color="3F3F3F"/>
+              <w:right w:val="single" w:sz="4" w:space="0" w:color="3F3F3F"/>
+            </w:tcBorders>
+            <w:shd w:val="clear" w:color="000000" w:fill="F2F2F2"/>
+            <w:noWrap/>
+            <w:vAlign w:val="bottom"/>
+            <w:hideMark/>
+          </w:tcPr>
+          <w:p>
+            <w:pPr>
+              <w:spacing w:after="0" w:line="240" w:lineRule="auto"/>
+              <w:rPr>
+                <w:rFonts w:ascii="Calibri" w:eastAsia="Times New Roman" w:hAnsi="Calibri" w:cs="Times New Roman"/>
+                <w:b/>
+                <w:bCs/>
+                <w:color w:val="3F3F3F"/>
+              </w:rPr>
+            </w:pPr>
+            <w:r>
+              <w:rPr>
+                <w:rFonts w:ascii="Calibri" w:eastAsia="Times New Roman" w:hAnsi="Calibri" w:cs="Times New Roman"/>
+                <w:b/>
+                <w:bCs/>
+                <w:color w:val="3F3F3F"/>
+              </w:rPr>
+              <w:t>Coverage</w:t>
+            </w:r>
+          </w:p>
+        </w:tc>
+        <w:tc>
+          <w:tcPr>
+            <w:tcW w:w="1840" w:type="dxa"/>
+            <w:tcBorders>
+              <w:top w:val="single" w:sz="4" w:space="0" w:color="3F3F3F"/>
+              <w:left w:val="nil"/>
+              <w:bottom w:val="single" w:sz="4" w:space="0" w:color="3F3F3F"/>
+              <w:right w:val="single" w:sz="4" w:space="0" w:color="3F3F3F"/>
+            </w:tcBorders>
+            <w:shd w:val="clear" w:color="000000" w:fill="F2F2F2"/>
+            <w:noWrap/>
+            <w:vAlign w:val="bottom"/>
+            <w:hideMark/>
+          </w:tcPr>
+          <w:p>
+            <w:pPr>
+              <w:spacing w:after="0" w:line="240" w:lineRule="auto"/>
+              <w:rPr>
+                <w:rFonts w:ascii="Calibri" w:eastAsia="Times New Roman" w:hAnsi="Calibri" w:cs="Times New Roman"/>
+                <w:b/>
+                <w:bCs/>
+                <w:color w:val="3F3F3F"/>
+              </w:rPr>
+            </w:pPr>
+            <w:r>
+              <w:rPr>
+                <w:rFonts w:ascii="Calibri" w:eastAsia="Times New Roman" w:hAnsi="Calibri" w:cs="Times New Roman"/>
+                <w:b/>
+                <w:bCs/>
+                <w:color w:val="3F3F3F"/>
+              </w:rPr>
+              <w:t>Precision:</w:t>
+            </w:r>
+          </w:p>
+        </w:tc>
+      </w:tr>
+      <w:tr>
+        <w:trPr>
+          <w:trHeight w:val="300"/>
+        </w:trPr>
+        <w:tc>
+          <w:tcPr>
+            <w:tcW w:w="3680" w:type="dxa"/>
+            <w:tcBorders>
+              <w:top w:val="nil"/>
+              <w:left w:val="single" w:sz="4" w:space="0" w:color="3F3F3F"/>
+              <w:bottom w:val="single" w:sz="4" w:space="0" w:color="3F3F3F"/>
+              <w:right w:val="single" w:sz="4" w:space="0" w:color="3F3F3F"/>
+            </w:tcBorders>
+            <w:shd w:val="clear" w:color="000000" w:fill="F2F2F2"/>
+            <w:noWrap/>
+            <w:vAlign w:val="bottom"/>
+            <w:hideMark/>
+          </w:tcPr>
+          <w:p>
+            <w:pPr>
+              <w:spacing w:after="0" w:line="240" w:lineRule="auto"/>
+              <w:rPr>
+                <w:rFonts w:ascii="Calibri" w:eastAsia="Times New Roman" w:hAnsi="Calibri" w:cs="Times New Roman"/>
+                <w:b/>
+                <w:bCs/>
+                <w:color w:val="3F3F3F"/>
+              </w:rPr>
+            </w:pPr>
+            <w:r>
+              <w:rPr>
+                <w:rFonts w:ascii="Calibri" w:eastAsia="Times New Roman" w:hAnsi="Calibri" w:cs="Times New Roman"/>
+                <w:b/>
+                <w:bCs/>
+                <w:color w:val="3F3F3F"/>
+              </w:rPr>
+              <w:t>Attr_0=s  =&gt;  e</w:t>
+            </w:r>
+          </w:p>
+        </w:tc>
+        <w:tc>
+          <w:tcPr>
+            <w:tcW w:w="1760" w:type="dxa"/>
+            <w:tcBorders>
+              <w:top w:val="nil"/>
+              <w:left w:val="nil"/>
+              <w:bottom w:val="single" w:sz="4" w:space="0" w:color="3F3F3F"/>
+              <w:right w:val="single" w:sz="4" w:space="0" w:color="3F3F3F"/>
+            </w:tcBorders>
+            <w:shd w:val="clear" w:color="000000" w:fill="F2F2F2"/>
+            <w:noWrap/>
+            <w:vAlign w:val="bottom"/>
+            <w:hideMark/>
+          </w:tcPr>
+          <w:p>
+            <w:pPr>
+              <w:spacing w:after="0" w:line="240" w:lineRule="auto"/>
+              <w:rPr>
+                <w:rFonts w:ascii="Calibri" w:eastAsia="Times New Roman" w:hAnsi="Calibri" w:cs="Times New Roman"/>
+                <w:color w:val="3F3F3F"/>
+              </w:rPr>
+            </w:pPr>
+            <w:r>
+              <w:rPr>
+                <w:rFonts w:ascii="Calibri" w:eastAsia="Times New Roman" w:hAnsi="Calibri" w:cs="Times New Roman"/>
+                <w:color w:val="3F3F3F"/>
+              </w:rPr>
+              <w:t>0.00563</w:t>
+            </w:r>
+          </w:p>
+        </w:tc>
+        <w:tc>
+          <w:tcPr>
+            <w:tcW w:w="1840" w:type="dxa"/>
+            <w:tcBorders>
+              <w:top w:val="nil"/>
+              <w:left w:val="nil"/>
+              <w:bottom w:val="single" w:sz="4" w:space="0" w:color="3F3F3F"/>
+              <w:right w:val="single" w:sz="4" w:space="0" w:color="3F3F3F"/>
+            </w:tcBorders>
+            <w:shd w:val="clear" w:color="000000" w:fill="F2F2F2"/>
+            <w:noWrap/>
+            <w:vAlign w:val="bottom"/>
+            <w:hideMark/>
+          </w:tcPr>
+          <w:p>
+            <w:pPr>
+              <w:spacing w:after="0" w:line="240" w:lineRule="auto"/>
+              <w:rPr>
+                <w:rFonts w:ascii="Calibri" w:eastAsia="Times New Roman" w:hAnsi="Calibri" w:cs="Times New Roman"/>
+                <w:color w:val="3F3F3F"/>
+              </w:rPr>
+            </w:pPr>
+            <w:r>
+              <w:rPr>
+                <w:rFonts w:ascii="Calibri" w:eastAsia="Times New Roman" w:hAnsi="Calibri" w:cs="Times New Roman"/>
+                <w:color w:val="3F3F3F"/>
+              </w:rPr>
+              <w:t>1.0000</w:t>
+            </w:r>
+          </w:p>
+        </w:tc>
+      </w:tr>
+      <w:tr>
+        <w:trPr>
+          <w:trHeight w:val="300"/>
+        </w:trPr>
+        <w:tc>
+          <w:tcPr>
+            <w:tcW w:w="3680" w:type="dxa"/>
+            <w:tcBorders>
+              <w:top w:val="nil"/>
+              <w:left w:val="single" w:sz="4" w:space="0" w:color="3F3F3F"/>
+              <w:bottom w:val="single" w:sz="4" w:space="0" w:color="3F3F3F"/>
+              <w:right w:val="single" w:sz="4" w:space="0" w:color="3F3F3F"/>
+            </w:tcBorders>
+            <w:shd w:val="clear" w:color="000000" w:fill="F2F2F2"/>
+            <w:noWrap/>
+            <w:vAlign w:val="bottom"/>
+            <w:hideMark/>
+          </w:tcPr>
+          <w:p>
+            <w:pPr>
+              <w:spacing w:after="0" w:line="240" w:lineRule="auto"/>
+              <w:rPr>
+                <w:rFonts w:ascii="Calibri" w:eastAsia="Times New Roman" w:hAnsi="Calibri" w:cs="Times New Roman"/>
+                <w:b/>
+                <w:bCs/>
+                <w:color w:val="3F3F3F"/>
+              </w:rPr>
+            </w:pPr>
+            <w:r>
+              <w:rPr>
+                <w:rFonts w:ascii="Calibri" w:eastAsia="Times New Roman" w:hAnsi="Calibri" w:cs="Times New Roman"/>
+                <w:b/>
+                <w:bCs/>
+                <w:color w:val="3F3F3F"/>
+              </w:rPr>
+              <w:t>Attr_0=c  =&gt;  p</w:t>
+            </w:r>
+          </w:p>
+        </w:tc>
+        <w:tc>
+          <w:tcPr>
+            <w:tcW w:w="1760" w:type="dxa"/>
+            <w:tcBorders>
+              <w:top w:val="nil"/>
+              <w:left w:val="nil"/>
+              <w:bottom w:val="single" w:sz="4" w:space="0" w:color="3F3F3F"/>
+              <w:right w:val="single" w:sz="4" w:space="0" w:color="3F3F3F"/>
+            </w:tcBorders>
+            <w:shd w:val="clear" w:color="000000" w:fill="F2F2F2"/>
+            <w:noWrap/>
+            <w:vAlign w:val="bottom"/>
+            <w:hideMark/>
+          </w:tcPr>
+          <w:p>
+            <w:pPr>
+              <w:spacing w:after="0" w:line="240" w:lineRule="auto"/>
+              <w:rPr>
+                <w:rFonts w:ascii="Calibri" w:eastAsia="Times New Roman" w:hAnsi="Calibri" w:cs="Times New Roman"/>
+                <w:color w:val="3F3F3F"/>
+              </w:rPr>
+            </w:pPr>
+            <w:r>
+              <w:rPr>
+                <w:rFonts w:ascii="Calibri" w:eastAsia="Times New Roman" w:hAnsi="Calibri" w:cs="Times New Roman"/>
+                <w:color w:val="3F3F3F"/>
+              </w:rPr>
+              <w:t>0.00035</w:t>
+            </w:r>
+          </w:p>
+        </w:tc>
+        <w:tc>
+          <w:tcPr>
+            <w:tcW w:w="1840" w:type="dxa"/>
+            <w:tcBorders>
+              <w:top w:val="nil"/>
+              <w:left w:val="nil"/>
+              <w:bottom w:val="single" w:sz="4" w:space="0" w:color="3F3F3F"/>
+              <w:right w:val="single" w:sz="4" w:space="0" w:color="3F3F3F"/>
+            </w:tcBorders>
+            <w:shd w:val="clear" w:color="000000" w:fill="F2F2F2"/>
+            <w:noWrap/>
+            <w:vAlign w:val="bottom"/>
+            <w:hideMark/>
+          </w:tcPr>
+          <w:p>
+            <w:pPr>
+              <w:spacing w:after="0" w:line="240" w:lineRule="auto"/>
+              <w:rPr>
+                <w:rFonts w:ascii="Calibri" w:eastAsia="Times New Roman" w:hAnsi="Calibri" w:cs="Times New Roman"/>
+                <w:color w:val="3F3F3F"/>
+              </w:rPr>
+            </w:pPr>
+            <w:r>
+              <w:rPr>
+                <w:rFonts w:ascii="Calibri" w:eastAsia="Times New Roman" w:hAnsi="Calibri" w:cs="Times New Roman"/>
+                <w:color w:val="3F3F3F"/>
+              </w:rPr>
+              <w:t>1.0000</w:t>
+            </w:r>
+          </w:p>
+        </w:tc>
+      </w:tr>
+      <w:tr>
+        <w:trPr>
+          <w:trHeight w:val="300"/>
+        </w:trPr>
+        <w:tc>
+          <w:tcPr>
+            <w:tcW w:w="3680" w:type="dxa"/>
+            <w:tcBorders>
+              <w:top w:val="nil"/>
+              <w:left w:val="single" w:sz="4" w:space="0" w:color="3F3F3F"/>
+              <w:bottom w:val="single" w:sz="4" w:space="0" w:color="3F3F3F"/>
+              <w:right w:val="single" w:sz="4" w:space="0" w:color="3F3F3F"/>
+            </w:tcBorders>
+            <w:shd w:val="clear" w:color="000000" w:fill="F2F2F2"/>
+            <w:noWrap/>
+            <w:vAlign w:val="bottom"/>
+            <w:hideMark/>
+          </w:tcPr>
+          <w:p>
+            <w:pPr>
+              <w:spacing w:after="0" w:line="240" w:lineRule="auto"/>
+              <w:rPr>
+                <w:rFonts w:ascii="Calibri" w:eastAsia="Times New Roman" w:hAnsi="Calibri" w:cs="Times New Roman"/>
+                <w:b/>
+                <w:bCs/>
+                <w:color w:val="3F3F3F"/>
+              </w:rPr>
+            </w:pPr>
+            <w:r>
+              <w:rPr>
+                <w:rFonts w:ascii="Calibri" w:eastAsia="Times New Roman" w:hAnsi="Calibri" w:cs="Times New Roman"/>
+                <w:b/>
+                <w:bCs/>
+                <w:color w:val="3F3F3F"/>
+              </w:rPr>
+              <w:t>Attr_1=g  =&gt;  p</w:t>
+            </w:r>
+          </w:p>
+        </w:tc>
+        <w:tc>
+          <w:tcPr>
+            <w:tcW w:w="1760" w:type="dxa"/>
+            <w:tcBorders>
+              <w:top w:val="nil"/>
+              <w:left w:val="nil"/>
+              <w:bottom w:val="single" w:sz="4" w:space="0" w:color="3F3F3F"/>
+              <w:right w:val="single" w:sz="4" w:space="0" w:color="3F3F3F"/>
+            </w:tcBorders>
+            <w:shd w:val="clear" w:color="000000" w:fill="F2F2F2"/>
+            <w:noWrap/>
+            <w:vAlign w:val="bottom"/>
+            <w:hideMark/>
+          </w:tcPr>
+          <w:p>
+            <w:pPr>
+              <w:spacing w:after="0" w:line="240" w:lineRule="auto"/>
+              <w:rPr>
+                <w:rFonts w:ascii="Calibri" w:eastAsia="Times New Roman" w:hAnsi="Calibri" w:cs="Times New Roman"/>
+                <w:color w:val="3F3F3F"/>
+              </w:rPr>
+            </w:pPr>
+            <w:r>
+              <w:rPr>
+                <w:rFonts w:ascii="Calibri" w:eastAsia="Times New Roman" w:hAnsi="Calibri" w:cs="Times New Roman"/>
+                <w:color w:val="3F3F3F"/>
+              </w:rPr>
+              <w:t>0.00035</w:t>
+            </w:r>
+          </w:p>
+        </w:tc>
+        <w:tc>
+          <w:tcPr>
+            <w:tcW w:w="1840" w:type="dxa"/>
+            <w:tcBorders>
+              <w:top w:val="nil"/>
+              <w:left w:val="nil"/>
+              <w:bottom w:val="single" w:sz="4" w:space="0" w:color="3F3F3F"/>
+              <w:right w:val="single" w:sz="4" w:space="0" w:color="3F3F3F"/>
+            </w:tcBorders>
+            <w:shd w:val="clear" w:color="000000" w:fill="F2F2F2"/>
+            <w:noWrap/>
+            <w:vAlign w:val="bottom"/>
+            <w:hideMark/>
+          </w:tcPr>
+          <w:p>
+            <w:pPr>
+              <w:spacing w:after="0" w:line="240" w:lineRule="auto"/>
+              <w:rPr>
+                <w:rFonts w:ascii="Calibri" w:eastAsia="Times New Roman" w:hAnsi="Calibri" w:cs="Times New Roman"/>
+                <w:color w:val="3F3F3F"/>
+              </w:rPr>
+            </w:pPr>
+            <w:r>
+              <w:rPr>
+                <w:rFonts w:ascii="Calibri" w:eastAsia="Times New Roman" w:hAnsi="Calibri" w:cs="Times New Roman"/>
+                <w:color w:val="3F3F3F"/>
+              </w:rPr>
+              <w:t>1.0000</w:t>
+            </w:r>
+          </w:p>
+        </w:tc>
+      </w:tr>
+      <w:tr>
+        <w:trPr>
+          <w:trHeight w:val="300"/>
+        </w:trPr>
+        <w:tc>
+          <w:tcPr>
+            <w:tcW w:w="3680" w:type="dxa"/>
+            <w:tcBorders>
+              <w:top w:val="nil"/>
+              <w:left w:val="single" w:sz="4" w:space="0" w:color="3F3F3F"/>
+              <w:bottom w:val="single" w:sz="4" w:space="0" w:color="3F3F3F"/>
+              <w:right w:val="single" w:sz="4" w:space="0" w:color="3F3F3F"/>
+            </w:tcBorders>
+            <w:shd w:val="clear" w:color="000000" w:fill="F2F2F2"/>
+            <w:noWrap/>
+            <w:vAlign w:val="bottom"/>
+            <w:hideMark/>
+          </w:tcPr>
+          <w:p>
+            <w:pPr>
+              <w:spacing w:after="0" w:line="240" w:lineRule="auto"/>
+              <w:rPr>
+                <w:rFonts w:ascii="Calibri" w:eastAsia="Times New Roman" w:hAnsi="Calibri" w:cs="Times New Roman"/>
+                <w:b/>
+                <w:bCs/>
+                <w:color w:val="3F3F3F"/>
+              </w:rPr>
+            </w:pPr>
+            <w:r>
+              <w:rPr>
+                <w:rFonts w:ascii="Calibri" w:eastAsia="Times New Roman" w:hAnsi="Calibri" w:cs="Times New Roman"/>
+                <w:b/>
+                <w:bCs/>
+                <w:color w:val="3F3F3F"/>
+              </w:rPr>
+              <w:t>Attr_2=u  =&gt;  e</w:t>
+            </w:r>
+          </w:p>
+        </w:tc>
+        <w:tc>
+          <w:tcPr>
+            <w:tcW w:w="1760" w:type="dxa"/>
+            <w:tcBorders>
+              <w:top w:val="nil"/>
+              <w:left w:val="nil"/>
+              <w:bottom w:val="single" w:sz="4" w:space="0" w:color="3F3F3F"/>
+              <w:right w:val="single" w:sz="4" w:space="0" w:color="3F3F3F"/>
+            </w:tcBorders>
+            <w:shd w:val="clear" w:color="000000" w:fill="F2F2F2"/>
+            <w:noWrap/>
+            <w:vAlign w:val="bottom"/>
+            <w:hideMark/>
+          </w:tcPr>
+          <w:p>
+            <w:pPr>
+              <w:spacing w:after="0" w:line="240" w:lineRule="auto"/>
+              <w:rPr>
+                <w:rFonts w:ascii="Calibri" w:eastAsia="Times New Roman" w:hAnsi="Calibri" w:cs="Times New Roman"/>
+                <w:color w:val="3F3F3F"/>
+              </w:rPr>
+            </w:pPr>
+            <w:r>
+              <w:rPr>
+                <w:rFonts w:ascii="Calibri" w:eastAsia="Times New Roman" w:hAnsi="Calibri" w:cs="Times New Roman"/>
+                <w:color w:val="3F3F3F"/>
+              </w:rPr>
+              <w:t>0.00229</w:t>
+            </w:r>
+          </w:p>
+        </w:tc>
+        <w:tc>
+          <w:tcPr>
+            <w:tcW w:w="1840" w:type="dxa"/>
+            <w:tcBorders>
+              <w:top w:val="nil"/>
+              <w:left w:val="nil"/>
+              <w:bottom w:val="single" w:sz="4" w:space="0" w:color="3F3F3F"/>
+              <w:right w:val="single" w:sz="4" w:space="0" w:color="3F3F3F"/>
+            </w:tcBorders>
+            <w:shd w:val="clear" w:color="000000" w:fill="F2F2F2"/>
+            <w:noWrap/>
+            <w:vAlign w:val="bottom"/>
+            <w:hideMark/>
+          </w:tcPr>
+          <w:p>
+            <w:pPr>
+              <w:spacing w:after="0" w:line="240" w:lineRule="auto"/>
+              <w:rPr>
+                <w:rFonts w:ascii="Calibri" w:eastAsia="Times New Roman" w:hAnsi="Calibri" w:cs="Times New Roman"/>
+                <w:color w:val="3F3F3F"/>
+              </w:rPr>
+            </w:pPr>
+            <w:r>
+              <w:rPr>
+                <w:rFonts w:ascii="Calibri" w:eastAsia="Times New Roman" w:hAnsi="Calibri" w:cs="Times New Roman"/>
+                <w:color w:val="3F3F3F"/>
+              </w:rPr>
+              <w:t>1.0000</w:t>
+            </w:r>
+          </w:p>
+        </w:tc>
+      </w:tr>
+    </w:tbl>
+    <w:p>
+      <w:pPr>
+        <w:rPr>
+          <w:sz w:val="28"/>
+          <w:szCs w:val="28"/>
+        </w:rPr>
+      </w:pPr>
+    </w:p>
+    <w:p>
+      <w:pPr>
+        <w:rPr>
+          <w:sz w:val="28"/>
+          <w:szCs w:val="28"/>
+        </w:rPr>
+      </w:pPr>
+      <w:r>
+        <w:rPr>
+          <w:sz w:val="28"/>
+          <w:szCs w:val="28"/>
+        </w:rPr>
+        <w:lastRenderedPageBreak/>
+        <w:t xml:space="preserve">The total accuracy obtained from the test data is: </w:t>
+      </w:r>
+      <w:r>
+        <w:rPr>
+          <w:rFonts w:cs="Courier New"/>
+          <w:color w:val="000000"/>
+          <w:sz w:val="28"/>
+          <w:szCs w:val="28"/>
+        </w:rPr>
+        <w:t>Accuracy: 0.78753</w:t>
+      </w:r>
+    </w:p>
+    <w:p>
+      <w:pPr>
+        <w:pStyle w:val="Heading3"/>
+      </w:pPr>
+      <w:r>
+        <w:tab/>
+        <w:t xml:space="preserve"> </w:t>
+      </w:r>
+    </w:p>
+    <w:p>
+      <w:pPr>
+        <w:pStyle w:val="Heading3"/>
+      </w:pPr>
+    </w:p>
+    <w:p>
+      <w:pPr>
+        <w:pStyle w:val="Heading3"/>
+      </w:pPr>
+      <w:bookmarkStart w:id="10" w:name="_Toc497429800"/>
+      <w:r>
+        <w:t>Results for the nursery dataset:</w:t>
+      </w:r>
+      <w:bookmarkEnd w:id="10"/>
+    </w:p>
+    <w:p>
+      <w:pPr>
+        <w:rPr>
+          <w:rFonts w:cs="Courier New"/>
+          <w:color w:val="000000"/>
+          <w:sz w:val="28"/>
+          <w:szCs w:val="28"/>
+        </w:rPr>
+      </w:pPr>
+      <w:r>
+        <w:rPr>
+          <w:rFonts w:cs="Courier New"/>
+          <w:color w:val="000000"/>
+          <w:sz w:val="28"/>
+          <w:szCs w:val="28"/>
+          <w:u w:val="single"/>
+        </w:rPr>
+        <w:t>Total number of instances in the dataset:</w:t>
+      </w:r>
+      <w:r>
+        <w:rPr>
+          <w:rFonts w:cs="Courier New"/>
+          <w:color w:val="000000"/>
+          <w:sz w:val="28"/>
+          <w:szCs w:val="28"/>
+        </w:rPr>
+        <w:t xml:space="preserve"> </w:t>
+      </w:r>
+      <w:r>
+        <w:rPr>
+          <w:rFonts w:ascii="Courier New" w:hAnsi="Courier New" w:cs="Courier New"/>
+          <w:color w:val="000000"/>
+          <w:sz w:val="28"/>
+          <w:szCs w:val="28"/>
+        </w:rPr>
+        <w:t>12960</w:t>
+      </w:r>
+    </w:p>
+    <w:p>
+      <w:pPr>
+        <w:rPr>
+          <w:rFonts w:cs="Courier New"/>
+          <w:color w:val="000000"/>
+          <w:sz w:val="28"/>
+          <w:szCs w:val="28"/>
+        </w:rPr>
+      </w:pPr>
+      <w:r>
+        <w:rPr>
+          <w:rFonts w:cs="Courier New"/>
+          <w:color w:val="000000"/>
+          <w:sz w:val="28"/>
+          <w:szCs w:val="28"/>
+          <w:u w:val="single"/>
+        </w:rPr>
+        <w:t>Number of attributes</w:t>
+      </w:r>
+      <w:r>
+        <w:rPr>
+          <w:rFonts w:cs="Courier New"/>
+          <w:color w:val="000000"/>
+          <w:sz w:val="28"/>
+          <w:szCs w:val="28"/>
+        </w:rPr>
+        <w:t xml:space="preserve">: </w:t>
+      </w:r>
+      <w:r>
+        <w:rPr>
+          <w:rFonts w:cs="Courier New"/>
+          <w:color w:val="000000"/>
+          <w:sz w:val="28"/>
+          <w:szCs w:val="28"/>
+        </w:rPr>
+        <w:t>8</w:t>
+      </w:r>
+    </w:p>
+    <w:p>
+      <w:pPr>
+        <w:rPr>
+          <w:sz w:val="28"/>
+          <w:szCs w:val="28"/>
+        </w:rPr>
+      </w:pPr>
+      <w:r>
+        <w:rPr>
+          <w:sz w:val="28"/>
+          <w:szCs w:val="28"/>
+          <w:u w:val="single"/>
+        </w:rPr>
+        <w:t>Attribute names:</w:t>
+      </w:r>
+      <w:r>
+        <w:rPr>
+          <w:sz w:val="28"/>
+          <w:szCs w:val="28"/>
+        </w:rPr>
+        <w:t xml:space="preserve">  </w:t>
+      </w:r>
+      <w:r>
+        <w:rPr>
+          <w:sz w:val="28"/>
+          <w:szCs w:val="28"/>
+        </w:rPr>
+        <w:t>"parents", "</w:t>
+      </w:r>
+      <w:proofErr w:type="spellStart"/>
+      <w:r>
+        <w:rPr>
+          <w:sz w:val="28"/>
+          <w:szCs w:val="28"/>
+        </w:rPr>
+        <w:t>has_nurs</w:t>
+      </w:r>
+      <w:proofErr w:type="spellEnd"/>
+      <w:r>
+        <w:rPr>
+          <w:sz w:val="28"/>
+          <w:szCs w:val="28"/>
+        </w:rPr>
+        <w:t>", "form", "children", "housing", "finance",</w:t>
+      </w:r>
+      <w:r>
+        <w:rPr>
+          <w:sz w:val="28"/>
+          <w:szCs w:val="28"/>
+        </w:rPr>
+        <w:t xml:space="preserve"> </w:t>
+      </w:r>
+      <w:r>
+        <w:rPr>
+          <w:sz w:val="28"/>
+          <w:szCs w:val="28"/>
+        </w:rPr>
+        <w:t xml:space="preserve">"social", </w:t>
+      </w:r>
+      <w:proofErr w:type="gramStart"/>
+      <w:r>
+        <w:rPr>
+          <w:sz w:val="28"/>
+          <w:szCs w:val="28"/>
+        </w:rPr>
+        <w:t>"</w:t>
+      </w:r>
+      <w:proofErr w:type="gramEnd"/>
+      <w:r>
+        <w:rPr>
+          <w:sz w:val="28"/>
+          <w:szCs w:val="28"/>
+        </w:rPr>
+        <w:t>health"</w:t>
+      </w:r>
+      <w:r>
+        <w:rPr>
+          <w:sz w:val="28"/>
+          <w:szCs w:val="28"/>
+        </w:rPr>
+        <w:t>.</w:t>
+      </w:r>
+    </w:p>
+    <w:p>
+      <w:pPr>
+        <w:pStyle w:val="ListParagraph"/>
+        <w:numPr>
+          <w:ilvl w:val="0"/>
+          <w:numId w:val="4"/>
+        </w:numPr>
+        <w:rPr>
+          <w:b/>
+          <w:sz w:val="28"/>
+          <w:szCs w:val="28"/>
+        </w:rPr>
+      </w:pPr>
+      <w:r>
+        <w:rPr>
+          <w:b/>
+          <w:sz w:val="28"/>
+          <w:szCs w:val="28"/>
+        </w:rPr>
+        <w:t>K = 1</w:t>
+      </w:r>
+    </w:p>
+    <w:p>
+      <w:pPr>
+        <w:rPr>
+          <w:sz w:val="28"/>
+          <w:szCs w:val="28"/>
+        </w:rPr>
+      </w:pPr>
+      <w:r>
+        <w:rPr>
+          <w:sz w:val="28"/>
+          <w:szCs w:val="28"/>
+        </w:rPr>
         <w:t>The total number of rules induced is 15. All the rules are consisting of only one selector.</w:t>
       </w:r>
     </w:p>
@@ -7005,7 +8174,14 @@
                 <w:rFonts w:ascii="Calibri" w:eastAsia="Times New Roman" w:hAnsi="Calibri" w:cs="Times New Roman"/>
                 <w:color w:val="3F3F3F"/>
               </w:rPr>
-              <w:t>0.14815</w:t>
+              <w:t>0.1</w:t>
+            </w:r>
+            <w:r>
+              <w:rPr>
+                <w:rFonts w:ascii="Calibri" w:eastAsia="Times New Roman" w:hAnsi="Calibri" w:cs="Times New Roman"/>
+                <w:color w:val="3F3F3F"/>
+              </w:rPr>
+              <w:t>2698</w:t>
             </w:r>
           </w:p>
         </w:tc>
@@ -7036,7 +8212,14 @@
                 <w:rFonts w:ascii="Calibri" w:eastAsia="Times New Roman" w:hAnsi="Calibri" w:cs="Times New Roman"/>
                 <w:color w:val="3F3F3F"/>
               </w:rPr>
-              <w:t>0.56250</w:t>
+              <w:t>0.</w:t>
+            </w:r>
+            <w:r>
+              <w:rPr>
+                <w:rFonts w:ascii="Calibri" w:eastAsia="Times New Roman" w:hAnsi="Calibri" w:cs="Times New Roman"/>
+                <w:color w:val="3F3F3F"/>
+              </w:rPr>
+              <w:t>88542</w:t>
             </w:r>
           </w:p>
         </w:tc>
@@ -7138,7 +8321,14 @@
                 <w:rFonts w:ascii="Calibri" w:eastAsia="Times New Roman" w:hAnsi="Calibri" w:cs="Times New Roman"/>
                 <w:color w:val="3F3F3F"/>
               </w:rPr>
-              <w:t>0.14815</w:t>
+              <w:t>0.1</w:t>
+            </w:r>
+            <w:r>
+              <w:rPr>
+                <w:rFonts w:ascii="Calibri" w:eastAsia="Times New Roman" w:hAnsi="Calibri" w:cs="Times New Roman"/>
+                <w:color w:val="3F3F3F"/>
+              </w:rPr>
+              <w:t>2698</w:t>
             </w:r>
           </w:p>
         </w:tc>
@@ -7240,7 +8430,14 @@
                 <w:rFonts w:ascii="Calibri" w:eastAsia="Times New Roman" w:hAnsi="Calibri" w:cs="Times New Roman"/>
                 <w:color w:val="3F3F3F"/>
               </w:rPr>
-              <w:t>0.07407</w:t>
+              <w:t>0.</w:t>
+            </w:r>
+            <w:r>
+              <w:rPr>
+                <w:rFonts w:ascii="Calibri" w:eastAsia="Times New Roman" w:hAnsi="Calibri" w:cs="Times New Roman"/>
+                <w:color w:val="3F3F3F"/>
+              </w:rPr>
+              <w:t>15873</w:t>
             </w:r>
           </w:p>
         </w:tc>
@@ -7271,7 +8468,14 @@
                 <w:rFonts w:ascii="Calibri" w:eastAsia="Times New Roman" w:hAnsi="Calibri" w:cs="Times New Roman"/>
                 <w:color w:val="3F3F3F"/>
               </w:rPr>
-              <w:t>0.48611</w:t>
+              <w:t>0.</w:t>
+            </w:r>
+            <w:r>
+              <w:rPr>
+                <w:rFonts w:ascii="Calibri" w:eastAsia="Times New Roman" w:hAnsi="Calibri" w:cs="Times New Roman"/>
+                <w:color w:val="3F3F3F"/>
+              </w:rPr>
+              <w:t>83611</w:t>
             </w:r>
           </w:p>
         </w:tc>
@@ -7279,35 +8483,1014 @@
     </w:tbl>
     <w:p>
       <w:pPr>
+        <w:jc w:val="both"/>
+        <w:rPr>
+          <w:sz w:val="28"/>
+          <w:szCs w:val="28"/>
+        </w:rPr>
+      </w:pPr>
+      <w:r>
+        <w:rPr>
+          <w:sz w:val="28"/>
+          <w:szCs w:val="28"/>
+        </w:rPr>
+        <w:t>The accuracy of the classification of the test data is low in this case:</w:t>
+      </w:r>
+      <w:r>
+        <w:rPr>
+          <w:sz w:val="28"/>
+          <w:szCs w:val="28"/>
+        </w:rPr>
+        <w:t xml:space="preserve"> </w:t>
+      </w:r>
+      <w:r>
+        <w:rPr>
+          <w:rFonts w:cs="Courier New"/>
+          <w:color w:val="000000"/>
+          <w:sz w:val="28"/>
+          <w:szCs w:val="28"/>
+        </w:rPr>
+        <w:t>Accuracy: 0.66975</w:t>
+      </w:r>
+    </w:p>
+    <w:p>
+      <w:pPr>
+        <w:pStyle w:val="ListParagraph"/>
+        <w:numPr>
+          <w:ilvl w:val="0"/>
+          <w:numId w:val="4"/>
+        </w:numPr>
+        <w:jc w:val="both"/>
         <w:rPr>
           <w:b/>
-        </w:rPr>
-      </w:pPr>
-    </w:p>
-    <w:p>
-      <w:r>
-        <w:t xml:space="preserve">The accuracy of the classification of the test data is low in this case: </w:t>
-      </w:r>
-      <w:r>
-        <w:rPr>
-          <w:rFonts w:ascii="Courier New" w:hAnsi="Courier New" w:cs="Courier New"/>
+          <w:sz w:val="28"/>
+          <w:szCs w:val="28"/>
+        </w:rPr>
+      </w:pPr>
+      <w:r>
+        <w:rPr>
           <w:b/>
+          <w:sz w:val="28"/>
+          <w:szCs w:val="28"/>
+        </w:rPr>
+        <w:t xml:space="preserve">K = 5 </w:t>
+      </w:r>
+    </w:p>
+    <w:p>
+      <w:pPr>
+        <w:jc w:val="both"/>
+        <w:rPr>
+          <w:sz w:val="28"/>
+          <w:szCs w:val="28"/>
+        </w:rPr>
+      </w:pPr>
+      <w:r>
+        <w:rPr>
+          <w:sz w:val="28"/>
+          <w:szCs w:val="28"/>
+        </w:rPr>
+        <w:t xml:space="preserve">The total number of rules induced is 236. The rules vary from ones that consist of 1 selector and other </w:t>
+      </w:r>
+      <w:r>
+        <w:rPr>
+          <w:sz w:val="28"/>
+          <w:szCs w:val="28"/>
+        </w:rPr>
+        <w:t>consists</w:t>
+      </w:r>
+      <w:r>
+        <w:rPr>
+          <w:sz w:val="28"/>
+          <w:szCs w:val="28"/>
+        </w:rPr>
+        <w:t xml:space="preserve"> of 4 or more selectors. The most significant rules along with their precision and coverage can be found in the table.</w:t>
+      </w:r>
+    </w:p>
+    <w:tbl>
+      <w:tblPr>
+        <w:tblW w:w="9436" w:type="dxa"/>
+        <w:tblInd w:w="93" w:type="dxa"/>
+        <w:tblLook w:val="04A0"/>
+      </w:tblPr>
+      <w:tblGrid>
+        <w:gridCol w:w="6536"/>
+        <w:gridCol w:w="1417"/>
+        <w:gridCol w:w="1483"/>
+      </w:tblGrid>
+      <w:tr>
+        <w:trPr>
+          <w:trHeight w:val="300"/>
+        </w:trPr>
+        <w:tc>
+          <w:tcPr>
+            <w:tcW w:w="6536" w:type="dxa"/>
+            <w:tcBorders>
+              <w:top w:val="single" w:sz="4" w:space="0" w:color="3F3F3F"/>
+              <w:left w:val="single" w:sz="4" w:space="0" w:color="3F3F3F"/>
+              <w:bottom w:val="single" w:sz="4" w:space="0" w:color="3F3F3F"/>
+              <w:right w:val="single" w:sz="4" w:space="0" w:color="3F3F3F"/>
+            </w:tcBorders>
+            <w:shd w:val="clear" w:color="000000" w:fill="F2F2F2"/>
+            <w:noWrap/>
+            <w:vAlign w:val="bottom"/>
+            <w:hideMark/>
+          </w:tcPr>
+          <w:p>
+            <w:pPr>
+              <w:spacing w:after="0" w:line="240" w:lineRule="auto"/>
+              <w:rPr>
+                <w:rFonts w:ascii="Calibri" w:eastAsia="Times New Roman" w:hAnsi="Calibri" w:cs="Times New Roman"/>
+                <w:b/>
+                <w:bCs/>
+                <w:color w:val="3F3F3F"/>
+              </w:rPr>
+            </w:pPr>
+            <w:r>
+              <w:rPr>
+                <w:rFonts w:ascii="Calibri" w:eastAsia="Times New Roman" w:hAnsi="Calibri" w:cs="Times New Roman"/>
+                <w:b/>
+                <w:bCs/>
+                <w:color w:val="3F3F3F"/>
+              </w:rPr>
+              <w:t>Rules</w:t>
+            </w:r>
+          </w:p>
+        </w:tc>
+        <w:tc>
+          <w:tcPr>
+            <w:tcW w:w="1417" w:type="dxa"/>
+            <w:tcBorders>
+              <w:top w:val="single" w:sz="4" w:space="0" w:color="3F3F3F"/>
+              <w:left w:val="nil"/>
+              <w:bottom w:val="single" w:sz="4" w:space="0" w:color="3F3F3F"/>
+              <w:right w:val="single" w:sz="4" w:space="0" w:color="3F3F3F"/>
+            </w:tcBorders>
+            <w:shd w:val="clear" w:color="000000" w:fill="F2F2F2"/>
+            <w:noWrap/>
+            <w:vAlign w:val="bottom"/>
+            <w:hideMark/>
+          </w:tcPr>
+          <w:p>
+            <w:pPr>
+              <w:spacing w:after="0" w:line="240" w:lineRule="auto"/>
+              <w:rPr>
+                <w:rFonts w:ascii="Calibri" w:eastAsia="Times New Roman" w:hAnsi="Calibri" w:cs="Times New Roman"/>
+                <w:b/>
+                <w:bCs/>
+                <w:color w:val="3F3F3F"/>
+              </w:rPr>
+            </w:pPr>
+            <w:r>
+              <w:rPr>
+                <w:rFonts w:ascii="Calibri" w:eastAsia="Times New Roman" w:hAnsi="Calibri" w:cs="Times New Roman"/>
+                <w:b/>
+                <w:bCs/>
+                <w:color w:val="3F3F3F"/>
+              </w:rPr>
+              <w:t>Coverage</w:t>
+            </w:r>
+          </w:p>
+        </w:tc>
+        <w:tc>
+          <w:tcPr>
+            <w:tcW w:w="1483" w:type="dxa"/>
+            <w:tcBorders>
+              <w:top w:val="single" w:sz="4" w:space="0" w:color="3F3F3F"/>
+              <w:left w:val="nil"/>
+              <w:bottom w:val="single" w:sz="4" w:space="0" w:color="3F3F3F"/>
+              <w:right w:val="single" w:sz="4" w:space="0" w:color="3F3F3F"/>
+            </w:tcBorders>
+            <w:shd w:val="clear" w:color="000000" w:fill="F2F2F2"/>
+            <w:noWrap/>
+            <w:vAlign w:val="bottom"/>
+            <w:hideMark/>
+          </w:tcPr>
+          <w:p>
+            <w:pPr>
+              <w:spacing w:after="0" w:line="240" w:lineRule="auto"/>
+              <w:rPr>
+                <w:rFonts w:ascii="Calibri" w:eastAsia="Times New Roman" w:hAnsi="Calibri" w:cs="Times New Roman"/>
+                <w:b/>
+                <w:bCs/>
+                <w:color w:val="3F3F3F"/>
+              </w:rPr>
+            </w:pPr>
+            <w:r>
+              <w:rPr>
+                <w:rFonts w:ascii="Calibri" w:eastAsia="Times New Roman" w:hAnsi="Calibri" w:cs="Times New Roman"/>
+                <w:b/>
+                <w:bCs/>
+                <w:color w:val="3F3F3F"/>
+              </w:rPr>
+              <w:t>Precision:</w:t>
+            </w:r>
+          </w:p>
+        </w:tc>
+      </w:tr>
+      <w:tr>
+        <w:trPr>
+          <w:trHeight w:val="300"/>
+        </w:trPr>
+        <w:tc>
+          <w:tcPr>
+            <w:tcW w:w="6536" w:type="dxa"/>
+            <w:tcBorders>
+              <w:top w:val="nil"/>
+              <w:left w:val="single" w:sz="4" w:space="0" w:color="3F3F3F"/>
+              <w:bottom w:val="single" w:sz="4" w:space="0" w:color="3F3F3F"/>
+              <w:right w:val="single" w:sz="4" w:space="0" w:color="3F3F3F"/>
+            </w:tcBorders>
+            <w:shd w:val="clear" w:color="000000" w:fill="F2F2F2"/>
+            <w:noWrap/>
+            <w:vAlign w:val="bottom"/>
+            <w:hideMark/>
+          </w:tcPr>
+          <w:p>
+            <w:pPr>
+              <w:spacing w:after="0" w:line="240" w:lineRule="auto"/>
+              <w:rPr>
+                <w:rFonts w:ascii="Calibri" w:eastAsia="Times New Roman" w:hAnsi="Calibri" w:cs="Times New Roman"/>
+                <w:b/>
+                <w:bCs/>
+                <w:color w:val="3F3F3F"/>
+              </w:rPr>
+            </w:pPr>
+            <w:r>
+              <w:rPr>
+                <w:rFonts w:ascii="Calibri" w:eastAsia="Times New Roman" w:hAnsi="Calibri" w:cs="Times New Roman"/>
+                <w:b/>
+                <w:bCs/>
+                <w:color w:val="3F3F3F"/>
+              </w:rPr>
+              <w:t>Attr_7=</w:t>
+            </w:r>
+            <w:proofErr w:type="spellStart"/>
+            <w:r>
+              <w:rPr>
+                <w:rFonts w:ascii="Calibri" w:eastAsia="Times New Roman" w:hAnsi="Calibri" w:cs="Times New Roman"/>
+                <w:b/>
+                <w:bCs/>
+                <w:color w:val="3F3F3F"/>
+              </w:rPr>
+              <w:t>not_recom</w:t>
+            </w:r>
+            <w:proofErr w:type="spellEnd"/>
+            <w:r>
+              <w:rPr>
+                <w:rFonts w:ascii="Calibri" w:eastAsia="Times New Roman" w:hAnsi="Calibri" w:cs="Times New Roman"/>
+                <w:b/>
+                <w:bCs/>
+                <w:color w:val="3F3F3F"/>
+              </w:rPr>
+              <w:t xml:space="preserve">  =&gt;  </w:t>
+            </w:r>
+            <w:proofErr w:type="spellStart"/>
+            <w:r>
+              <w:rPr>
+                <w:rFonts w:ascii="Calibri" w:eastAsia="Times New Roman" w:hAnsi="Calibri" w:cs="Times New Roman"/>
+                <w:b/>
+                <w:bCs/>
+                <w:color w:val="3F3F3F"/>
+              </w:rPr>
+              <w:t>not_recom</w:t>
+            </w:r>
+            <w:proofErr w:type="spellEnd"/>
+          </w:p>
+        </w:tc>
+        <w:tc>
+          <w:tcPr>
+            <w:tcW w:w="1417" w:type="dxa"/>
+            <w:tcBorders>
+              <w:top w:val="nil"/>
+              <w:left w:val="nil"/>
+              <w:bottom w:val="single" w:sz="4" w:space="0" w:color="3F3F3F"/>
+              <w:right w:val="single" w:sz="4" w:space="0" w:color="3F3F3F"/>
+            </w:tcBorders>
+            <w:shd w:val="clear" w:color="000000" w:fill="F2F2F2"/>
+            <w:noWrap/>
+            <w:vAlign w:val="bottom"/>
+            <w:hideMark/>
+          </w:tcPr>
+          <w:p>
+            <w:pPr>
+              <w:spacing w:after="0" w:line="240" w:lineRule="auto"/>
+              <w:rPr>
+                <w:rFonts w:ascii="Calibri" w:eastAsia="Times New Roman" w:hAnsi="Calibri" w:cs="Times New Roman"/>
+                <w:color w:val="3F3F3F"/>
+              </w:rPr>
+            </w:pPr>
+            <w:r>
+              <w:rPr>
+                <w:rFonts w:ascii="Calibri" w:eastAsia="Times New Roman" w:hAnsi="Calibri" w:cs="Times New Roman"/>
+                <w:color w:val="3F3F3F"/>
+              </w:rPr>
+              <w:t>0.33333</w:t>
+            </w:r>
+          </w:p>
+        </w:tc>
+        <w:tc>
+          <w:tcPr>
+            <w:tcW w:w="1483" w:type="dxa"/>
+            <w:tcBorders>
+              <w:top w:val="nil"/>
+              <w:left w:val="nil"/>
+              <w:bottom w:val="single" w:sz="4" w:space="0" w:color="3F3F3F"/>
+              <w:right w:val="single" w:sz="4" w:space="0" w:color="3F3F3F"/>
+            </w:tcBorders>
+            <w:shd w:val="clear" w:color="000000" w:fill="F2F2F2"/>
+            <w:noWrap/>
+            <w:vAlign w:val="bottom"/>
+            <w:hideMark/>
+          </w:tcPr>
+          <w:p>
+            <w:pPr>
+              <w:spacing w:after="0" w:line="240" w:lineRule="auto"/>
+              <w:rPr>
+                <w:rFonts w:ascii="Calibri" w:eastAsia="Times New Roman" w:hAnsi="Calibri" w:cs="Times New Roman"/>
+                <w:color w:val="3F3F3F"/>
+              </w:rPr>
+            </w:pPr>
+            <w:r>
+              <w:rPr>
+                <w:rFonts w:ascii="Calibri" w:eastAsia="Times New Roman" w:hAnsi="Calibri" w:cs="Times New Roman"/>
+                <w:color w:val="3F3F3F"/>
+              </w:rPr>
+              <w:t>1.0000</w:t>
+            </w:r>
+          </w:p>
+        </w:tc>
+      </w:tr>
+      <w:tr>
+        <w:trPr>
+          <w:trHeight w:val="300"/>
+        </w:trPr>
+        <w:tc>
+          <w:tcPr>
+            <w:tcW w:w="6536" w:type="dxa"/>
+            <w:tcBorders>
+              <w:top w:val="nil"/>
+              <w:left w:val="single" w:sz="4" w:space="0" w:color="3F3F3F"/>
+              <w:bottom w:val="single" w:sz="4" w:space="0" w:color="3F3F3F"/>
+              <w:right w:val="single" w:sz="4" w:space="0" w:color="3F3F3F"/>
+            </w:tcBorders>
+            <w:shd w:val="clear" w:color="000000" w:fill="F2F2F2"/>
+            <w:noWrap/>
+            <w:vAlign w:val="bottom"/>
+            <w:hideMark/>
+          </w:tcPr>
+          <w:p>
+            <w:pPr>
+              <w:spacing w:after="0" w:line="240" w:lineRule="auto"/>
+              <w:rPr>
+                <w:rFonts w:ascii="Calibri" w:eastAsia="Times New Roman" w:hAnsi="Calibri" w:cs="Times New Roman"/>
+                <w:b/>
+                <w:bCs/>
+                <w:color w:val="3F3F3F"/>
+              </w:rPr>
+            </w:pPr>
+            <w:r>
+              <w:rPr>
+                <w:rFonts w:ascii="Calibri" w:eastAsia="Times New Roman" w:hAnsi="Calibri" w:cs="Times New Roman"/>
+                <w:b/>
+                <w:bCs/>
+                <w:color w:val="3F3F3F"/>
+              </w:rPr>
+              <w:t>Attr_1=</w:t>
+            </w:r>
+            <w:proofErr w:type="spellStart"/>
+            <w:r>
+              <w:rPr>
+                <w:rFonts w:ascii="Calibri" w:eastAsia="Times New Roman" w:hAnsi="Calibri" w:cs="Times New Roman"/>
+                <w:b/>
+                <w:bCs/>
+                <w:color w:val="3F3F3F"/>
+              </w:rPr>
+              <w:t>less_proper</w:t>
+            </w:r>
+            <w:proofErr w:type="spellEnd"/>
+            <w:r>
+              <w:rPr>
+                <w:rFonts w:ascii="Calibri" w:eastAsia="Times New Roman" w:hAnsi="Calibri" w:cs="Times New Roman"/>
+                <w:b/>
+                <w:bCs/>
+                <w:color w:val="3F3F3F"/>
+              </w:rPr>
+              <w:t xml:space="preserve"> &amp; Attr_6=problematic  =&gt;  priority</w:t>
+            </w:r>
+          </w:p>
+        </w:tc>
+        <w:tc>
+          <w:tcPr>
+            <w:tcW w:w="1417" w:type="dxa"/>
+            <w:tcBorders>
+              <w:top w:val="nil"/>
+              <w:left w:val="nil"/>
+              <w:bottom w:val="single" w:sz="4" w:space="0" w:color="3F3F3F"/>
+              <w:right w:val="single" w:sz="4" w:space="0" w:color="3F3F3F"/>
+            </w:tcBorders>
+            <w:shd w:val="clear" w:color="000000" w:fill="F2F2F2"/>
+            <w:noWrap/>
+            <w:vAlign w:val="bottom"/>
+            <w:hideMark/>
+          </w:tcPr>
+          <w:p>
+            <w:pPr>
+              <w:spacing w:after="0" w:line="240" w:lineRule="auto"/>
+              <w:rPr>
+                <w:rFonts w:ascii="Calibri" w:eastAsia="Times New Roman" w:hAnsi="Calibri" w:cs="Times New Roman"/>
+                <w:color w:val="3F3F3F"/>
+              </w:rPr>
+            </w:pPr>
+            <w:r>
+              <w:rPr>
+                <w:rFonts w:ascii="Calibri" w:eastAsia="Times New Roman" w:hAnsi="Calibri" w:cs="Times New Roman"/>
+                <w:color w:val="3F3F3F"/>
+              </w:rPr>
+              <w:t>0.04938</w:t>
+            </w:r>
+          </w:p>
+        </w:tc>
+        <w:tc>
+          <w:tcPr>
+            <w:tcW w:w="1483" w:type="dxa"/>
+            <w:tcBorders>
+              <w:top w:val="nil"/>
+              <w:left w:val="nil"/>
+              <w:bottom w:val="single" w:sz="4" w:space="0" w:color="3F3F3F"/>
+              <w:right w:val="single" w:sz="4" w:space="0" w:color="3F3F3F"/>
+            </w:tcBorders>
+            <w:shd w:val="clear" w:color="000000" w:fill="F2F2F2"/>
+            <w:noWrap/>
+            <w:vAlign w:val="bottom"/>
+            <w:hideMark/>
+          </w:tcPr>
+          <w:p>
+            <w:pPr>
+              <w:spacing w:after="0" w:line="240" w:lineRule="auto"/>
+              <w:rPr>
+                <w:rFonts w:ascii="Calibri" w:eastAsia="Times New Roman" w:hAnsi="Calibri" w:cs="Times New Roman"/>
+                <w:color w:val="3F3F3F"/>
+              </w:rPr>
+            </w:pPr>
+            <w:r>
+              <w:rPr>
+                <w:rFonts w:ascii="Calibri" w:eastAsia="Times New Roman" w:hAnsi="Calibri" w:cs="Times New Roman"/>
+                <w:color w:val="3F3F3F"/>
+              </w:rPr>
+              <w:t xml:space="preserve"> 0.34375</w:t>
+            </w:r>
+          </w:p>
+        </w:tc>
+      </w:tr>
+      <w:tr>
+        <w:trPr>
+          <w:trHeight w:val="300"/>
+        </w:trPr>
+        <w:tc>
+          <w:tcPr>
+            <w:tcW w:w="6536" w:type="dxa"/>
+            <w:tcBorders>
+              <w:top w:val="nil"/>
+              <w:left w:val="single" w:sz="4" w:space="0" w:color="3F3F3F"/>
+              <w:bottom w:val="single" w:sz="4" w:space="0" w:color="3F3F3F"/>
+              <w:right w:val="single" w:sz="4" w:space="0" w:color="3F3F3F"/>
+            </w:tcBorders>
+            <w:shd w:val="clear" w:color="000000" w:fill="F2F2F2"/>
+            <w:noWrap/>
+            <w:vAlign w:val="bottom"/>
+            <w:hideMark/>
+          </w:tcPr>
+          <w:p>
+            <w:pPr>
+              <w:spacing w:after="0" w:line="240" w:lineRule="auto"/>
+              <w:rPr>
+                <w:rFonts w:ascii="Calibri" w:eastAsia="Times New Roman" w:hAnsi="Calibri" w:cs="Times New Roman"/>
+                <w:b/>
+                <w:bCs/>
+                <w:color w:val="3F3F3F"/>
+              </w:rPr>
+            </w:pPr>
+            <w:r>
+              <w:rPr>
+                <w:rFonts w:ascii="Calibri" w:eastAsia="Times New Roman" w:hAnsi="Calibri" w:cs="Times New Roman"/>
+                <w:b/>
+                <w:bCs/>
+                <w:color w:val="3F3F3F"/>
+              </w:rPr>
+              <w:t>Attr_1=</w:t>
+            </w:r>
+            <w:proofErr w:type="spellStart"/>
+            <w:r>
+              <w:rPr>
+                <w:rFonts w:ascii="Calibri" w:eastAsia="Times New Roman" w:hAnsi="Calibri" w:cs="Times New Roman"/>
+                <w:b/>
+                <w:bCs/>
+                <w:color w:val="3F3F3F"/>
+              </w:rPr>
+              <w:t>less_proper</w:t>
+            </w:r>
+            <w:proofErr w:type="spellEnd"/>
+            <w:r>
+              <w:rPr>
+                <w:rFonts w:ascii="Calibri" w:eastAsia="Times New Roman" w:hAnsi="Calibri" w:cs="Times New Roman"/>
+                <w:b/>
+                <w:bCs/>
+                <w:color w:val="3F3F3F"/>
+              </w:rPr>
+              <w:t xml:space="preserve"> &amp; Attr_7=priority  =&gt;  priority</w:t>
+            </w:r>
+          </w:p>
+        </w:tc>
+        <w:tc>
+          <w:tcPr>
+            <w:tcW w:w="1417" w:type="dxa"/>
+            <w:tcBorders>
+              <w:top w:val="nil"/>
+              <w:left w:val="nil"/>
+              <w:bottom w:val="single" w:sz="4" w:space="0" w:color="3F3F3F"/>
+              <w:right w:val="single" w:sz="4" w:space="0" w:color="3F3F3F"/>
+            </w:tcBorders>
+            <w:shd w:val="clear" w:color="000000" w:fill="F2F2F2"/>
+            <w:noWrap/>
+            <w:vAlign w:val="bottom"/>
+            <w:hideMark/>
+          </w:tcPr>
+          <w:p>
+            <w:pPr>
+              <w:spacing w:after="0" w:line="240" w:lineRule="auto"/>
+              <w:rPr>
+                <w:rFonts w:ascii="Calibri" w:eastAsia="Times New Roman" w:hAnsi="Calibri" w:cs="Times New Roman"/>
+                <w:color w:val="3F3F3F"/>
+              </w:rPr>
+            </w:pPr>
+            <w:r>
+              <w:rPr>
+                <w:rFonts w:ascii="Calibri" w:eastAsia="Times New Roman" w:hAnsi="Calibri" w:cs="Times New Roman"/>
+                <w:color w:val="3F3F3F"/>
+              </w:rPr>
+              <w:t>0.04938</w:t>
+            </w:r>
+          </w:p>
+        </w:tc>
+        <w:tc>
+          <w:tcPr>
+            <w:tcW w:w="1483" w:type="dxa"/>
+            <w:tcBorders>
+              <w:top w:val="nil"/>
+              <w:left w:val="nil"/>
+              <w:bottom w:val="single" w:sz="4" w:space="0" w:color="3F3F3F"/>
+              <w:right w:val="single" w:sz="4" w:space="0" w:color="3F3F3F"/>
+            </w:tcBorders>
+            <w:shd w:val="clear" w:color="000000" w:fill="F2F2F2"/>
+            <w:noWrap/>
+            <w:vAlign w:val="bottom"/>
+            <w:hideMark/>
+          </w:tcPr>
+          <w:p>
+            <w:pPr>
+              <w:spacing w:after="0" w:line="240" w:lineRule="auto"/>
+              <w:rPr>
+                <w:rFonts w:ascii="Calibri" w:eastAsia="Times New Roman" w:hAnsi="Calibri" w:cs="Times New Roman"/>
+                <w:color w:val="3F3F3F"/>
+              </w:rPr>
+            </w:pPr>
+            <w:r>
+              <w:rPr>
+                <w:rFonts w:ascii="Calibri" w:eastAsia="Times New Roman" w:hAnsi="Calibri" w:cs="Times New Roman"/>
+                <w:color w:val="3F3F3F"/>
+              </w:rPr>
+              <w:t>0.34375</w:t>
+            </w:r>
+          </w:p>
+        </w:tc>
+      </w:tr>
+      <w:tr>
+        <w:trPr>
+          <w:trHeight w:val="300"/>
+        </w:trPr>
+        <w:tc>
+          <w:tcPr>
+            <w:tcW w:w="6536" w:type="dxa"/>
+            <w:tcBorders>
+              <w:top w:val="nil"/>
+              <w:left w:val="single" w:sz="4" w:space="0" w:color="3F3F3F"/>
+              <w:bottom w:val="single" w:sz="4" w:space="0" w:color="3F3F3F"/>
+              <w:right w:val="single" w:sz="4" w:space="0" w:color="3F3F3F"/>
+            </w:tcBorders>
+            <w:shd w:val="clear" w:color="000000" w:fill="F2F2F2"/>
+            <w:noWrap/>
+            <w:vAlign w:val="bottom"/>
+            <w:hideMark/>
+          </w:tcPr>
+          <w:p>
+            <w:pPr>
+              <w:spacing w:after="0" w:line="240" w:lineRule="auto"/>
+              <w:rPr>
+                <w:rFonts w:ascii="Calibri" w:eastAsia="Times New Roman" w:hAnsi="Calibri" w:cs="Times New Roman"/>
+                <w:b/>
+                <w:bCs/>
+                <w:color w:val="3F3F3F"/>
+              </w:rPr>
+            </w:pPr>
+            <w:r>
+              <w:rPr>
+                <w:rFonts w:ascii="Calibri" w:eastAsia="Times New Roman" w:hAnsi="Calibri" w:cs="Times New Roman"/>
+                <w:b/>
+                <w:bCs/>
+                <w:color w:val="3F3F3F"/>
+              </w:rPr>
+              <w:t>Attr_1=</w:t>
+            </w:r>
+            <w:proofErr w:type="spellStart"/>
+            <w:r>
+              <w:rPr>
+                <w:rFonts w:ascii="Calibri" w:eastAsia="Times New Roman" w:hAnsi="Calibri" w:cs="Times New Roman"/>
+                <w:b/>
+                <w:bCs/>
+                <w:color w:val="3F3F3F"/>
+              </w:rPr>
+              <w:t>very_crit</w:t>
+            </w:r>
+            <w:proofErr w:type="spellEnd"/>
+            <w:r>
+              <w:rPr>
+                <w:rFonts w:ascii="Calibri" w:eastAsia="Times New Roman" w:hAnsi="Calibri" w:cs="Times New Roman"/>
+                <w:b/>
+                <w:bCs/>
+                <w:color w:val="3F3F3F"/>
+              </w:rPr>
+              <w:t xml:space="preserve"> &amp; Attr_3=more &amp; Attr_4=</w:t>
+            </w:r>
+            <w:proofErr w:type="spellStart"/>
+            <w:r>
+              <w:rPr>
+                <w:rFonts w:ascii="Calibri" w:eastAsia="Times New Roman" w:hAnsi="Calibri" w:cs="Times New Roman"/>
+                <w:b/>
+                <w:bCs/>
+                <w:color w:val="3F3F3F"/>
+              </w:rPr>
+              <w:t>less_conv</w:t>
+            </w:r>
+            <w:proofErr w:type="spellEnd"/>
+            <w:r>
+              <w:rPr>
+                <w:rFonts w:ascii="Calibri" w:eastAsia="Times New Roman" w:hAnsi="Calibri" w:cs="Times New Roman"/>
+                <w:b/>
+                <w:bCs/>
+                <w:color w:val="3F3F3F"/>
+              </w:rPr>
+              <w:t xml:space="preserve">  =&gt;  </w:t>
+            </w:r>
+            <w:proofErr w:type="spellStart"/>
+            <w:r>
+              <w:rPr>
+                <w:rFonts w:ascii="Calibri" w:eastAsia="Times New Roman" w:hAnsi="Calibri" w:cs="Times New Roman"/>
+                <w:b/>
+                <w:bCs/>
+                <w:color w:val="3F3F3F"/>
+              </w:rPr>
+              <w:t>spec_prior</w:t>
+            </w:r>
+            <w:proofErr w:type="spellEnd"/>
+          </w:p>
+        </w:tc>
+        <w:tc>
+          <w:tcPr>
+            <w:tcW w:w="1417" w:type="dxa"/>
+            <w:tcBorders>
+              <w:top w:val="nil"/>
+              <w:left w:val="nil"/>
+              <w:bottom w:val="single" w:sz="4" w:space="0" w:color="3F3F3F"/>
+              <w:right w:val="single" w:sz="4" w:space="0" w:color="3F3F3F"/>
+            </w:tcBorders>
+            <w:shd w:val="clear" w:color="000000" w:fill="F2F2F2"/>
+            <w:noWrap/>
+            <w:vAlign w:val="bottom"/>
+            <w:hideMark/>
+          </w:tcPr>
+          <w:p>
+            <w:pPr>
+              <w:spacing w:after="0" w:line="240" w:lineRule="auto"/>
+              <w:rPr>
+                <w:rFonts w:ascii="Calibri" w:eastAsia="Times New Roman" w:hAnsi="Calibri" w:cs="Times New Roman"/>
+                <w:color w:val="3F3F3F"/>
+              </w:rPr>
+            </w:pPr>
+            <w:r>
+              <w:rPr>
+                <w:rFonts w:ascii="Calibri" w:eastAsia="Times New Roman" w:hAnsi="Calibri" w:cs="Times New Roman"/>
+                <w:color w:val="3F3F3F"/>
+              </w:rPr>
+              <w:t>0.01235</w:t>
+            </w:r>
+          </w:p>
+        </w:tc>
+        <w:tc>
+          <w:tcPr>
+            <w:tcW w:w="1483" w:type="dxa"/>
+            <w:tcBorders>
+              <w:top w:val="nil"/>
+              <w:left w:val="nil"/>
+              <w:bottom w:val="single" w:sz="4" w:space="0" w:color="3F3F3F"/>
+              <w:right w:val="single" w:sz="4" w:space="0" w:color="3F3F3F"/>
+            </w:tcBorders>
+            <w:shd w:val="clear" w:color="000000" w:fill="F2F2F2"/>
+            <w:noWrap/>
+            <w:vAlign w:val="bottom"/>
+            <w:hideMark/>
+          </w:tcPr>
+          <w:p>
+            <w:pPr>
+              <w:spacing w:after="0" w:line="240" w:lineRule="auto"/>
+              <w:rPr>
+                <w:rFonts w:ascii="Calibri" w:eastAsia="Times New Roman" w:hAnsi="Calibri" w:cs="Times New Roman"/>
+                <w:color w:val="3F3F3F"/>
+              </w:rPr>
+            </w:pPr>
+            <w:r>
+              <w:rPr>
+                <w:rFonts w:ascii="Calibri" w:eastAsia="Times New Roman" w:hAnsi="Calibri" w:cs="Times New Roman"/>
+                <w:color w:val="3F3F3F"/>
+              </w:rPr>
+              <w:t>1.0000</w:t>
+            </w:r>
+          </w:p>
+        </w:tc>
+      </w:tr>
+      <w:tr>
+        <w:trPr>
+          <w:trHeight w:val="300"/>
+        </w:trPr>
+        <w:tc>
+          <w:tcPr>
+            <w:tcW w:w="6536" w:type="dxa"/>
+            <w:tcBorders>
+              <w:top w:val="nil"/>
+              <w:left w:val="single" w:sz="4" w:space="0" w:color="3F3F3F"/>
+              <w:bottom w:val="single" w:sz="4" w:space="0" w:color="3F3F3F"/>
+              <w:right w:val="single" w:sz="4" w:space="0" w:color="3F3F3F"/>
+            </w:tcBorders>
+            <w:shd w:val="clear" w:color="000000" w:fill="F2F2F2"/>
+            <w:noWrap/>
+            <w:vAlign w:val="bottom"/>
+            <w:hideMark/>
+          </w:tcPr>
+          <w:p>
+            <w:pPr>
+              <w:spacing w:after="0" w:line="240" w:lineRule="auto"/>
+              <w:rPr>
+                <w:rFonts w:ascii="Calibri" w:eastAsia="Times New Roman" w:hAnsi="Calibri" w:cs="Times New Roman"/>
+                <w:b/>
+                <w:bCs/>
+                <w:color w:val="3F3F3F"/>
+              </w:rPr>
+            </w:pPr>
+            <w:r>
+              <w:rPr>
+                <w:rFonts w:ascii="Calibri" w:eastAsia="Times New Roman" w:hAnsi="Calibri" w:cs="Times New Roman"/>
+                <w:b/>
+                <w:bCs/>
+                <w:color w:val="3F3F3F"/>
+              </w:rPr>
+              <w:t>Attr_1=</w:t>
+            </w:r>
+            <w:proofErr w:type="spellStart"/>
+            <w:r>
+              <w:rPr>
+                <w:rFonts w:ascii="Calibri" w:eastAsia="Times New Roman" w:hAnsi="Calibri" w:cs="Times New Roman"/>
+                <w:b/>
+                <w:bCs/>
+                <w:color w:val="3F3F3F"/>
+              </w:rPr>
+              <w:t>very_crit</w:t>
+            </w:r>
+            <w:proofErr w:type="spellEnd"/>
+            <w:r>
+              <w:rPr>
+                <w:rFonts w:ascii="Calibri" w:eastAsia="Times New Roman" w:hAnsi="Calibri" w:cs="Times New Roman"/>
+                <w:b/>
+                <w:bCs/>
+                <w:color w:val="3F3F3F"/>
+              </w:rPr>
+              <w:t xml:space="preserve"> &amp; Attr_3=3 &amp; Attr_4=</w:t>
+            </w:r>
+            <w:proofErr w:type="spellStart"/>
+            <w:r>
+              <w:rPr>
+                <w:rFonts w:ascii="Calibri" w:eastAsia="Times New Roman" w:hAnsi="Calibri" w:cs="Times New Roman"/>
+                <w:b/>
+                <w:bCs/>
+                <w:color w:val="3F3F3F"/>
+              </w:rPr>
+              <w:t>less_conv</w:t>
+            </w:r>
+            <w:proofErr w:type="spellEnd"/>
+            <w:r>
+              <w:rPr>
+                <w:rFonts w:ascii="Calibri" w:eastAsia="Times New Roman" w:hAnsi="Calibri" w:cs="Times New Roman"/>
+                <w:b/>
+                <w:bCs/>
+                <w:color w:val="3F3F3F"/>
+              </w:rPr>
+              <w:t xml:space="preserve">  =&gt;  </w:t>
+            </w:r>
+            <w:proofErr w:type="spellStart"/>
+            <w:r>
+              <w:rPr>
+                <w:rFonts w:ascii="Calibri" w:eastAsia="Times New Roman" w:hAnsi="Calibri" w:cs="Times New Roman"/>
+                <w:b/>
+                <w:bCs/>
+                <w:color w:val="3F3F3F"/>
+              </w:rPr>
+              <w:t>spec_prior</w:t>
+            </w:r>
+            <w:proofErr w:type="spellEnd"/>
+          </w:p>
+        </w:tc>
+        <w:tc>
+          <w:tcPr>
+            <w:tcW w:w="1417" w:type="dxa"/>
+            <w:tcBorders>
+              <w:top w:val="nil"/>
+              <w:left w:val="nil"/>
+              <w:bottom w:val="single" w:sz="4" w:space="0" w:color="3F3F3F"/>
+              <w:right w:val="single" w:sz="4" w:space="0" w:color="3F3F3F"/>
+            </w:tcBorders>
+            <w:shd w:val="clear" w:color="000000" w:fill="F2F2F2"/>
+            <w:noWrap/>
+            <w:vAlign w:val="bottom"/>
+            <w:hideMark/>
+          </w:tcPr>
+          <w:p>
+            <w:pPr>
+              <w:spacing w:after="0" w:line="240" w:lineRule="auto"/>
+              <w:rPr>
+                <w:rFonts w:ascii="Calibri" w:eastAsia="Times New Roman" w:hAnsi="Calibri" w:cs="Times New Roman"/>
+                <w:color w:val="3F3F3F"/>
+              </w:rPr>
+            </w:pPr>
+            <w:r>
+              <w:rPr>
+                <w:rFonts w:ascii="Calibri" w:eastAsia="Times New Roman" w:hAnsi="Calibri" w:cs="Times New Roman"/>
+                <w:color w:val="3F3F3F"/>
+              </w:rPr>
+              <w:t>0.01235</w:t>
+            </w:r>
+          </w:p>
+        </w:tc>
+        <w:tc>
+          <w:tcPr>
+            <w:tcW w:w="1483" w:type="dxa"/>
+            <w:tcBorders>
+              <w:top w:val="nil"/>
+              <w:left w:val="nil"/>
+              <w:bottom w:val="single" w:sz="4" w:space="0" w:color="3F3F3F"/>
+              <w:right w:val="single" w:sz="4" w:space="0" w:color="3F3F3F"/>
+            </w:tcBorders>
+            <w:shd w:val="clear" w:color="000000" w:fill="F2F2F2"/>
+            <w:noWrap/>
+            <w:vAlign w:val="bottom"/>
+            <w:hideMark/>
+          </w:tcPr>
+          <w:p>
+            <w:pPr>
+              <w:spacing w:after="0" w:line="240" w:lineRule="auto"/>
+              <w:rPr>
+                <w:rFonts w:ascii="Calibri" w:eastAsia="Times New Roman" w:hAnsi="Calibri" w:cs="Times New Roman"/>
+                <w:color w:val="3F3F3F"/>
+              </w:rPr>
+            </w:pPr>
+            <w:r>
+              <w:rPr>
+                <w:rFonts w:ascii="Calibri" w:eastAsia="Times New Roman" w:hAnsi="Calibri" w:cs="Times New Roman"/>
+                <w:color w:val="3F3F3F"/>
+              </w:rPr>
+              <w:t>1.0000</w:t>
+            </w:r>
+          </w:p>
+        </w:tc>
+      </w:tr>
+    </w:tbl>
+    <w:p>
+      <w:pPr>
+        <w:jc w:val="both"/>
+        <w:rPr>
+          <w:b/>
+          <w:sz w:val="28"/>
+          <w:szCs w:val="28"/>
+        </w:rPr>
+      </w:pPr>
+    </w:p>
+    <w:p>
+      <w:pPr>
+        <w:jc w:val="both"/>
+        <w:rPr>
+          <w:sz w:val="28"/>
+          <w:szCs w:val="28"/>
+        </w:rPr>
+      </w:pPr>
+      <w:r>
+        <w:rPr>
+          <w:sz w:val="28"/>
+          <w:szCs w:val="28"/>
+        </w:rPr>
+        <w:lastRenderedPageBreak/>
+        <w:t>We can see that the first obtained rule is the same: it covers the same amount of examples with 100% accuracy which means that this attribute is important for the classification.</w:t>
+      </w:r>
+    </w:p>
+    <w:p>
+      <w:pPr>
+        <w:jc w:val="both"/>
+        <w:rPr>
+          <w:rFonts w:cs="Courier New"/>
           <w:color w:val="000000"/>
-          <w:sz w:val="20"/>
-          <w:szCs w:val="20"/>
-        </w:rPr>
-        <w:t>Accuracy: 0.66975</w:t>
+          <w:sz w:val="28"/>
+          <w:szCs w:val="28"/>
+        </w:rPr>
+      </w:pPr>
+      <w:r>
+        <w:rPr>
+          <w:sz w:val="28"/>
+          <w:szCs w:val="28"/>
+        </w:rPr>
+        <w:t xml:space="preserve">The total accuracy in this case is: </w:t>
+      </w:r>
+      <w:r>
+        <w:rPr>
+          <w:rFonts w:cs="Courier New"/>
+          <w:color w:val="000000"/>
+          <w:sz w:val="28"/>
+          <w:szCs w:val="28"/>
+        </w:rPr>
+        <w:t>Accuracy: 0.74511</w:t>
+      </w:r>
+    </w:p>
+    <w:p>
+      <w:pPr>
+        <w:jc w:val="both"/>
+        <w:rPr>
+          <w:rFonts w:cs="Courier New"/>
+          <w:color w:val="000000"/>
+          <w:sz w:val="28"/>
+          <w:szCs w:val="28"/>
+        </w:rPr>
+      </w:pPr>
+      <w:r>
+        <w:rPr>
+          <w:rFonts w:cs="Courier New"/>
+          <w:color w:val="000000"/>
+          <w:sz w:val="28"/>
+          <w:szCs w:val="28"/>
+        </w:rPr>
+        <w:t xml:space="preserve">Because of the nature of the data set: a lot of examples and more attributes tests with value for k more than 5 are not conducted since </w:t>
+      </w:r>
+      <w:r>
+        <w:rPr>
+          <w:rFonts w:cs="Courier New"/>
+          <w:color w:val="000000"/>
+          <w:sz w:val="28"/>
+          <w:szCs w:val="28"/>
+        </w:rPr>
+        <w:t>the time required for the k-beam search is considerably more</w:t>
+      </w:r>
+      <w:r>
+        <w:rPr>
+          <w:rFonts w:cs="Courier New"/>
+          <w:color w:val="000000"/>
+          <w:sz w:val="28"/>
+          <w:szCs w:val="28"/>
+          <w:lang w:val="bg-BG"/>
+        </w:rPr>
+        <w:t xml:space="preserve"> </w:t>
+      </w:r>
+      <w:r>
+        <w:rPr>
+          <w:rFonts w:cs="Courier New"/>
+          <w:color w:val="000000"/>
+          <w:sz w:val="28"/>
+          <w:szCs w:val="28"/>
+        </w:rPr>
+        <w:t>and further tests are not conducted</w:t>
+      </w:r>
+      <w:r>
+        <w:rPr>
+          <w:rFonts w:cs="Courier New"/>
+          <w:color w:val="000000"/>
+          <w:sz w:val="28"/>
+          <w:szCs w:val="28"/>
+        </w:rPr>
+        <w:t>.</w:t>
       </w:r>
     </w:p>
     <w:p>
       <w:pPr>
         <w:pStyle w:val="Heading1"/>
       </w:pPr>
-      <w:bookmarkStart w:id="12" w:name="_Toc497420602"/>
+      <w:bookmarkStart w:id="11" w:name="_Toc497429801"/>
       <w:r>
         <w:t>Instructions on how to execute the code</w:t>
       </w:r>
-      <w:bookmarkEnd w:id="12"/>
+      <w:bookmarkEnd w:id="11"/>
       <w:r>
         <w:t xml:space="preserve"> </w:t>
       </w:r>
@@ -7372,7 +9555,6 @@
           <w:color w:val="000000"/>
           <w:shd w:val="clear" w:color="auto" w:fill="FFFFFF"/>
         </w:rPr>
-        <w:lastRenderedPageBreak/>
         <w:tab/>
       </w:r>
       <w:proofErr w:type="gramStart"/>
@@ -7674,24 +9856,109 @@
     </w:p>
     <w:p>
       <w:pPr>
+        <w:rPr>
+          <w:sz w:val="28"/>
+          <w:szCs w:val="28"/>
+        </w:rPr>
+      </w:pPr>
+      <w:r>
+        <w:rPr>
+          <w:sz w:val="28"/>
+          <w:szCs w:val="28"/>
+        </w:rPr>
+        <w:t xml:space="preserve">After executing the jar file with the desired arguments on the console is printed the most important information for the specified </w:t>
+      </w:r>
+      <w:r>
+        <w:rPr>
+          <w:sz w:val="28"/>
+          <w:szCs w:val="28"/>
+        </w:rPr>
+        <w:t>data set: The number of the examples in the dataset, the number of rules generated. Each rule is printed with the corresponding coverage and precision and finally the precision of the classification algorithm calculated on the test data is printed.</w:t>
+      </w:r>
+    </w:p>
+    <w:p>
+      <w:pPr>
         <w:pStyle w:val="Heading1"/>
       </w:pPr>
-      <w:bookmarkStart w:id="13" w:name="_Toc497420603"/>
-      <w:r>
+      <w:bookmarkStart w:id="12" w:name="_Toc497429802"/>
+      <w:r>
+        <w:lastRenderedPageBreak/>
         <w:t>Other comments</w:t>
       </w:r>
-      <w:bookmarkEnd w:id="13"/>
+      <w:bookmarkEnd w:id="12"/>
       <w:r>
         <w:t xml:space="preserve"> </w:t>
       </w:r>
     </w:p>
-    <w:p/>
-    <w:p>
-      <w:pPr>
+    <w:p>
+      <w:pPr>
+        <w:pStyle w:val="ListParagraph"/>
+        <w:numPr>
+          <w:ilvl w:val="0"/>
+          <w:numId w:val="4"/>
+        </w:numPr>
         <w:jc w:val="both"/>
         <w:rPr>
           <w:sz w:val="28"/>
           <w:szCs w:val="28"/>
+          <w:lang w:val="bg-BG"/>
+        </w:rPr>
+      </w:pPr>
+      <w:r>
+        <w:rPr>
+          <w:sz w:val="28"/>
+          <w:szCs w:val="28"/>
+        </w:rPr>
+        <w:t>All the data sets that are used for testing are without any noise. But even with noisy data presented in the data sets we can handle it easily by substituting the missing value with the mode value for the current attribute.</w:t>
+      </w:r>
+    </w:p>
+    <w:p>
+      <w:pPr>
+        <w:pStyle w:val="ListParagraph"/>
+        <w:numPr>
+          <w:ilvl w:val="0"/>
+          <w:numId w:val="4"/>
+        </w:numPr>
+        <w:jc w:val="both"/>
+        <w:rPr>
+          <w:sz w:val="28"/>
+          <w:szCs w:val="28"/>
+          <w:lang w:val="bg-BG"/>
+        </w:rPr>
+      </w:pPr>
+      <w:r>
+        <w:rPr>
+          <w:sz w:val="28"/>
+          <w:szCs w:val="28"/>
+        </w:rPr>
+        <w:t xml:space="preserve">We can notice that for all the data sets with which we are testing the algorithm the first couple of rules obtained are the same no matter the value of K. Moreover usually the first rule is </w:t>
+      </w:r>
+      <w:r>
+        <w:rPr>
+          <w:sz w:val="28"/>
+          <w:szCs w:val="28"/>
+        </w:rPr>
+        <w:t xml:space="preserve">more </w:t>
+      </w:r>
+      <w:r>
+        <w:rPr>
+          <w:sz w:val="28"/>
+          <w:szCs w:val="28"/>
+        </w:rPr>
+        <w:t>general (consist of 1 or 2 selectors) and covers around 30% of the data, which means that the class of each data instance depends highly on this attribute value.</w:t>
+      </w:r>
+    </w:p>
+    <w:p>
+      <w:pPr>
+        <w:pStyle w:val="ListParagraph"/>
+        <w:numPr>
+          <w:ilvl w:val="0"/>
+          <w:numId w:val="4"/>
+        </w:numPr>
+        <w:jc w:val="both"/>
+        <w:rPr>
+          <w:sz w:val="28"/>
+          <w:szCs w:val="28"/>
         </w:rPr>
       </w:pPr>
       <w:r>
@@ -7765,17 +10032,49 @@
         </w:rPr>
         <w:t xml:space="preserve"> is the index of the current attribute.</w:t>
       </w:r>
-    </w:p>
-    <w:p>
-      <w:pPr>
+      <w:r>
+        <w:rPr>
+          <w:sz w:val="28"/>
+          <w:szCs w:val="28"/>
+        </w:rPr>
+        <w:t xml:space="preserve"> Furthermore the implementation suggests that the class of each data set is in the last column of the data set. This can also be easily modified to handle data sets which have class label in a different position but for the purpose of this task this is not needed.</w:t>
+      </w:r>
+    </w:p>
+    <w:p>
+      <w:pPr>
+        <w:pStyle w:val="ListParagraph"/>
+        <w:numPr>
+          <w:ilvl w:val="0"/>
+          <w:numId w:val="4"/>
+        </w:numPr>
         <w:jc w:val="both"/>
-      </w:pPr>
-      <w:r>
-        <w:rPr>
-          <w:sz w:val="28"/>
-          <w:szCs w:val="28"/>
-        </w:rPr>
-        <w:t>For the given task – to test the algorithm on 3 specific data sets there is a possibility to hardcode the names of the attributes so that the representation of the rules is more readable</w:t>
+        <w:rPr>
+          <w:sz w:val="28"/>
+          <w:szCs w:val="28"/>
+        </w:rPr>
+      </w:pPr>
+      <w:r>
+        <w:rPr>
+          <w:sz w:val="28"/>
+          <w:szCs w:val="28"/>
+        </w:rPr>
+        <w:t xml:space="preserve">For the given task – to test the algorithm on 3 specific data sets there is a possibility to hardcode the names of the attributes so that the </w:t>
+      </w:r>
+      <w:proofErr w:type="gramStart"/>
+      <w:r>
+        <w:rPr>
+          <w:sz w:val="28"/>
+          <w:szCs w:val="28"/>
+        </w:rPr>
+        <w:t>representation</w:t>
+      </w:r>
+      <w:proofErr w:type="gramEnd"/>
+      <w:r>
+        <w:rPr>
+          <w:sz w:val="28"/>
+          <w:szCs w:val="28"/>
+        </w:rPr>
+        <w:t xml:space="preserve"> of the rules is more readable</w:t>
       </w:r>
       <w:r>
         <w:rPr>
@@ -7783,6 +10082,95 @@
           <w:szCs w:val="28"/>
         </w:rPr>
         <w:t>.</w:t>
+      </w:r>
+    </w:p>
+    <w:p>
+      <w:pPr>
+        <w:pStyle w:val="ListParagraph"/>
+        <w:numPr>
+          <w:ilvl w:val="0"/>
+          <w:numId w:val="4"/>
+        </w:numPr>
+        <w:jc w:val="both"/>
+      </w:pPr>
+      <w:r>
+        <w:rPr>
+          <w:sz w:val="28"/>
+          <w:szCs w:val="28"/>
+        </w:rPr>
+        <w:t xml:space="preserve">Another important observation on the nature of the algorithm is that depending on the training data we may obtain </w:t>
+      </w:r>
+      <w:proofErr w:type="spellStart"/>
+      <w:r>
+        <w:rPr>
+          <w:sz w:val="28"/>
+          <w:szCs w:val="28"/>
+        </w:rPr>
+        <w:t>unsufficient</w:t>
+      </w:r>
+      <w:proofErr w:type="spellEnd"/>
+      <w:r>
+        <w:rPr>
+          <w:sz w:val="28"/>
+          <w:szCs w:val="28"/>
+        </w:rPr>
+        <w:t xml:space="preserve"> set of rules: for example if all the training data can be classified by limited number of</w:t>
+      </w:r>
+      <w:r>
+        <w:rPr>
+          <w:sz w:val="28"/>
+          <w:szCs w:val="28"/>
+        </w:rPr>
+        <w:t xml:space="preserve"> “good”</w:t>
+      </w:r>
+      <w:r>
+        <w:rPr>
+          <w:sz w:val="28"/>
+          <w:szCs w:val="28"/>
+        </w:rPr>
+        <w:t xml:space="preserve"> rules</w:t>
+      </w:r>
+      <w:r>
+        <w:rPr>
+          <w:sz w:val="28"/>
+          <w:szCs w:val="28"/>
+        </w:rPr>
+        <w:t>,</w:t>
+      </w:r>
+      <w:r>
+        <w:rPr>
+          <w:sz w:val="28"/>
+          <w:szCs w:val="28"/>
+        </w:rPr>
+        <w:t xml:space="preserve"> the default rule may not be added in the set</w:t>
+      </w:r>
+      <w:r>
+        <w:rPr>
+          <w:sz w:val="28"/>
+          <w:szCs w:val="28"/>
+        </w:rPr>
+        <w:t>,</w:t>
+      </w:r>
+      <w:r>
+        <w:rPr>
+          <w:sz w:val="28"/>
+          <w:szCs w:val="28"/>
+        </w:rPr>
+        <w:t xml:space="preserve"> which means that if we had to classify new </w:t>
+      </w:r>
+      <w:r>
+        <w:rPr>
+          <w:sz w:val="28"/>
+          <w:szCs w:val="28"/>
+        </w:rPr>
+        <w:t xml:space="preserve">a </w:t>
+      </w:r>
+      <w:r>
+        <w:rPr>
+          <w:sz w:val="28"/>
+          <w:szCs w:val="28"/>
+        </w:rPr>
+        <w:t>example for which there is no appropriate rule in the rule set we cannot obtain the class needed.</w:t>
       </w:r>
     </w:p>
     <w:p/>
@@ -7821,7 +10209,7 @@
           <w:szCs w:val="21"/>
         </w:rPr>
       </w:pPr>
-      <w:bookmarkStart w:id="14" w:name="_Toc497420604"/>
+      <w:bookmarkStart w:id="13" w:name="_Toc497429803"/>
       <w:r>
         <w:rPr>
           <w:sz w:val="21"/>
@@ -7830,7 +10218,7 @@
         <w:lastRenderedPageBreak/>
         <w:t>References</w:t>
       </w:r>
-      <w:bookmarkEnd w:id="14"/>
+      <w:bookmarkEnd w:id="13"/>
     </w:p>
     <w:p/>
     <w:p>
@@ -7968,7 +10356,7 @@
                 <w:noProof/>
                 <w:color w:val="4F81BD" w:themeColor="accent1"/>
               </w:rPr>
-              <w:t>9</w:t>
+              <w:t>2</w:t>
             </w:r>
           </w:fldSimple>
         </w:p>
@@ -8139,7 +10527,7 @@
   <w:abstractNum w:abstractNumId="1">
     <w:nsid w:val="216E34A1"/>
     <w:multiLevelType w:val="hybridMultilevel"/>
-    <w:tmpl w:val="62EEBD56"/>
+    <w:tmpl w:val="A9D256AE"/>
     <w:lvl w:ilvl="0" w:tplc="04090001">
       <w:start w:val="1"/>
       <w:numFmt w:val="bullet"/>
@@ -9027,6 +11415,32 @@
       <w:ind w:left="440"/>
     </w:pPr>
   </w:style>
+  <w:style w:type="paragraph" w:customStyle="1" w:styleId="Default">
+    <w:name w:val="Default"/>
+    <w:rsid w:val="00E63304"/>
+    <w:pPr>
+      <w:autoSpaceDE w:val="0"/>
+      <w:autoSpaceDN w:val="0"/>
+      <w:adjustRightInd w:val="0"/>
+      <w:spacing w:after="0" w:line="240" w:lineRule="auto"/>
+    </w:pPr>
+    <w:rPr>
+      <w:rFonts w:ascii="Tahoma" w:hAnsi="Tahoma" w:cs="Tahoma"/>
+      <w:color w:val="000000"/>
+      <w:sz w:val="24"/>
+      <w:szCs w:val="24"/>
+    </w:rPr>
+  </w:style>
+  <w:style w:type="character" w:styleId="PlaceholderText">
+    <w:name w:val="Placeholder Text"/>
+    <w:basedOn w:val="DefaultParagraphFont"/>
+    <w:uiPriority w:val="99"/>
+    <w:semiHidden/>
+    <w:rsid w:val="00A40375"/>
+    <w:rPr>
+      <w:color w:val="808080"/>
+    </w:rPr>
+  </w:style>
 </w:styles>
 </file>
 
@@ -9218,6 +11632,7 @@
 <file path=word/glossary/fontTable.xml><?xml version="1.0" encoding="utf-8"?>
 <w:fonts xmlns:r="http://schemas.openxmlformats.org/officeDocument/2006/relationships" xmlns:w="http://schemas.openxmlformats.org/wordprocessingml/2006/main">
   <w:font w:name="Symbol">
+    <w:altName w:val="Symbol"/>
     <w:panose1 w:val="05050102010706020507"/>
     <w:charset w:val="02"/>
     <w:family w:val="roman"/>
@@ -9239,6 +11654,7 @@
     <w:sig w:usb0="E0002AFF" w:usb1="C0007843" w:usb2="00000009" w:usb3="00000000" w:csb0="000001FF" w:csb1="00000000"/>
   </w:font>
   <w:font w:name="Wingdings">
+    <w:altName w:val="Wingdings"/>
     <w:panose1 w:val="05000000000000000000"/>
     <w:charset w:val="02"/>
     <w:family w:val="auto"/>
@@ -9246,7 +11662,6 @@
     <w:sig w:usb0="00000000" w:usb1="10000000" w:usb2="00000000" w:usb3="00000000" w:csb0="80000000" w:csb1="00000000"/>
   </w:font>
   <w:font w:name="Calibri">
-    <w:altName w:val="Calibri"/>
     <w:panose1 w:val="020F0502020204030204"/>
     <w:charset w:val="CC"/>
     <w:family w:val="swiss"/>
@@ -9261,6 +11676,7 @@
     <w:sig w:usb0="E00002FF" w:usb1="400004FF" w:usb2="00000000" w:usb3="00000000" w:csb0="0000019F" w:csb1="00000000"/>
   </w:font>
   <w:font w:name="Tahoma">
+    <w:altName w:val="Tahoma"/>
     <w:panose1 w:val="020B0604030504040204"/>
     <w:charset w:val="CC"/>
     <w:family w:val="swiss"/>
@@ -9281,6 +11697,13 @@
     <w:notTrueType/>
     <w:pitch w:val="fixed"/>
     <w:sig w:usb0="00000003" w:usb1="00000000" w:usb2="00000000" w:usb3="00000000" w:csb0="00000001" w:csb1="00000000"/>
+  </w:font>
+  <w:font w:name="Cambria Math">
+    <w:panose1 w:val="02040503050406030204"/>
+    <w:charset w:val="CC"/>
+    <w:family w:val="roman"/>
+    <w:pitch w:val="variable"/>
+    <w:sig w:usb0="E00002FF" w:usb1="420024FF" w:usb2="00000000" w:usb3="00000000" w:csb0="0000019F" w:csb1="00000000"/>
   </w:font>
   <w:font w:name="Arial">
     <w:panose1 w:val="020B0604020202020204"/>
@@ -9303,6 +11726,7 @@
   <w:rsids>
     <w:rsidRoot w:val="00390418"/>
     <w:rsid w:val="00390418"/>
+    <w:rsid w:val="00BB6F47"/>
   </w:rsids>
   <m:mathPr>
     <m:mathFont m:val="Cambria Math"/>
@@ -9483,6 +11907,7 @@
   <w:style w:type="paragraph" w:default="1" w:styleId="Normal">
     <w:name w:val="Normal"/>
     <w:qFormat/>
+    <w:rsid w:val="00BB6F47"/>
   </w:style>
   <w:style w:type="character" w:default="1" w:styleId="DefaultParagraphFont">
     <w:name w:val="Default Paragraph Font"/>
@@ -9539,6 +11964,16 @@
   <w:style w:type="paragraph" w:customStyle="1" w:styleId="EDE8035AD6234B90B057D45E136A9392">
     <w:name w:val="EDE8035AD6234B90B057D45E136A9392"/>
     <w:rsid w:val="00390418"/>
+  </w:style>
+  <w:style w:type="character" w:styleId="PlaceholderText">
+    <w:name w:val="Placeholder Text"/>
+    <w:basedOn w:val="DefaultParagraphFont"/>
+    <w:uiPriority w:val="99"/>
+    <w:semiHidden/>
+    <w:rsid w:val="00BB6F47"/>
+    <w:rPr>
+      <w:color w:val="808080"/>
+    </w:rPr>
   </w:style>
 </w:styles>
 </file>
@@ -9856,7 +12291,7 @@
 </file>
 
 <file path=customXml/itemProps2.xml><?xml version="1.0" encoding="utf-8"?>
-<ds:datastoreItem xmlns:ds="http://schemas.openxmlformats.org/officeDocument/2006/customXml" ds:itemID="{1C5FF5DB-D616-4058-B007-51F4CE8A0BE6}">
+<ds:datastoreItem xmlns:ds="http://schemas.openxmlformats.org/officeDocument/2006/customXml" ds:itemID="{4BB6AF89-A75F-4215-B56B-C63B1DC51AED}">
   <ds:schemaRefs>
     <ds:schemaRef ds:uri="http://schemas.openxmlformats.org/officeDocument/2006/bibliography"/>
   </ds:schemaRefs>
